--- a/Project info/Project Summary Report Format_co1_co2.docx
+++ b/Project info/Project Summary Report Format_co1_co2.docx
@@ -836,175 +836,226 @@
           <w:szCs w:val="24"/>
         </w:rPr>
       </w:pPr>
+    </w:p>
+    <w:p>
+      <w:pPr>
+        <w:spacing w:after="0" w:line="240" w:lineRule="auto"/>
+        <w:contextualSpacing/>
+        <w:rPr>
+          <w:rFonts w:ascii="Times New Roman" w:hAnsi="Times New Roman" w:cs="Times New Roman"/>
+          <w:sz w:val="28"/>
+          <w:szCs w:val="24"/>
+        </w:rPr>
+      </w:pPr>
+    </w:p>
+    <w:p>
+      <w:pPr>
+        <w:spacing w:after="0" w:line="240" w:lineRule="auto"/>
+        <w:contextualSpacing/>
+        <w:rPr>
+          <w:rFonts w:ascii="Times New Roman" w:hAnsi="Times New Roman" w:cs="Times New Roman"/>
+          <w:sz w:val="28"/>
+          <w:szCs w:val="24"/>
+        </w:rPr>
+      </w:pPr>
+      <w:r>
+        <w:rPr>
+          <w:rFonts w:ascii="Times New Roman" w:hAnsi="Times New Roman" w:cs="Times New Roman"/>
+          <w:sz w:val="28"/>
+          <w:szCs w:val="24"/>
+        </w:rPr>
+        <w:t>I</w:t>
+      </w:r>
+      <w:r>
+        <w:rPr>
+          <w:rFonts w:ascii="Times New Roman" w:hAnsi="Times New Roman" w:cs="Times New Roman"/>
+          <w:sz w:val="28"/>
+          <w:szCs w:val="24"/>
+        </w:rPr>
+        <w:t>ntroduction:</w:t>
+      </w:r>
+    </w:p>
+    <w:p>
+      <w:pPr>
+        <w:spacing w:after="0" w:line="240" w:lineRule="auto"/>
+        <w:contextualSpacing/>
+        <w:rPr>
+          <w:rFonts w:ascii="Times New Roman" w:hAnsi="Times New Roman" w:cs="Times New Roman"/>
+          <w:i/>
+          <w:sz w:val="28"/>
+          <w:szCs w:val="24"/>
+        </w:rPr>
+      </w:pPr>
+      <w:r>
+        <w:rPr>
+          <w:rFonts w:ascii="Times New Roman" w:hAnsi="Times New Roman" w:cs="Times New Roman"/>
+          <w:i/>
+          <w:sz w:val="28"/>
+          <w:szCs w:val="24"/>
+        </w:rPr>
+        <w:t>Write the answer of why you are doing this project? (No more than 60 words)</w:t>
+      </w:r>
+    </w:p>
+    <w:p>
+      <w:pPr>
+        <w:spacing w:after="0" w:line="240" w:lineRule="auto"/>
+        <w:contextualSpacing/>
+        <w:rPr>
+          <w:rFonts w:ascii="Times New Roman" w:hAnsi="Times New Roman" w:cs="Times New Roman"/>
+          <w:i/>
+          <w:sz w:val="28"/>
+          <w:szCs w:val="24"/>
+        </w:rPr>
+      </w:pPr>
+      <w:r>
+        <w:rPr>
+          <w:rFonts w:ascii="Times New Roman" w:hAnsi="Times New Roman" w:cs="Times New Roman"/>
+          <w:i/>
+          <w:sz w:val="28"/>
+          <w:szCs w:val="24"/>
+        </w:rPr>
+        <w:t>#########################################</w:t>
+      </w:r>
+    </w:p>
+    <w:p>
+      <w:pPr>
+        <w:spacing w:after="0" w:line="240" w:lineRule="auto"/>
+        <w:contextualSpacing/>
+        <w:rPr>
+          <w:rFonts w:ascii="Times New Roman" w:hAnsi="Times New Roman" w:cs="Times New Roman"/>
+          <w:sz w:val="28"/>
+          <w:szCs w:val="24"/>
+        </w:rPr>
+      </w:pPr>
+    </w:p>
+    <w:p>
+      <w:pPr>
+        <w:spacing w:after="0" w:line="240" w:lineRule="auto"/>
+        <w:contextualSpacing/>
+        <w:rPr>
+          <w:rFonts w:ascii="Times New Roman" w:hAnsi="Times New Roman" w:cs="Times New Roman"/>
+          <w:sz w:val="28"/>
+          <w:szCs w:val="24"/>
+        </w:rPr>
+      </w:pPr>
+      <w:r>
+        <w:rPr>
+          <w:rFonts w:ascii="Times New Roman" w:hAnsi="Times New Roman" w:cs="Times New Roman"/>
+          <w:sz w:val="28"/>
+          <w:szCs w:val="24"/>
+        </w:rPr>
+        <w:t>Background Study</w:t>
+      </w:r>
+    </w:p>
+    <w:p>
+      <w:pPr>
+        <w:spacing w:after="0" w:line="240" w:lineRule="auto"/>
+        <w:contextualSpacing/>
+        <w:rPr>
+          <w:rFonts w:ascii="Times New Roman" w:hAnsi="Times New Roman" w:cs="Times New Roman"/>
+          <w:sz w:val="28"/>
+          <w:szCs w:val="24"/>
+          <w:lang w:val="en-GB"/>
+        </w:rPr>
+      </w:pPr>
       <w:bookmarkStart w:id="0" w:name="_GoBack"/>
       <w:bookmarkEnd w:id="0"/>
-    </w:p>
-    <w:p>
-      <w:pPr>
-        <w:spacing w:after="0" w:line="240" w:lineRule="auto"/>
-        <w:contextualSpacing/>
+      <w:r>
         <w:rPr>
           <w:rFonts w:ascii="Times New Roman" w:hAnsi="Times New Roman" w:cs="Times New Roman"/>
           <w:sz w:val="28"/>
           <w:szCs w:val="24"/>
-        </w:rPr>
-      </w:pPr>
-    </w:p>
-    <w:p>
-      <w:pPr>
-        <w:spacing w:after="0" w:line="240" w:lineRule="auto"/>
-        <w:contextualSpacing/>
+          <w:lang w:val="en-GB"/>
+        </w:rPr>
+        <w:t>As reference we chose</w:t>
+      </w:r>
+      <w:r>
         <w:rPr>
           <w:rFonts w:ascii="Times New Roman" w:hAnsi="Times New Roman" w:cs="Times New Roman"/>
           <w:sz w:val="28"/>
           <w:szCs w:val="24"/>
-        </w:rPr>
-      </w:pPr>
+          <w:lang w:val="en-GB"/>
+        </w:rPr>
+        <w:t xml:space="preserve"> “</w:t>
+      </w:r>
       <w:r>
         <w:rPr>
           <w:rFonts w:ascii="Times New Roman" w:hAnsi="Times New Roman" w:cs="Times New Roman"/>
           <w:sz w:val="28"/>
           <w:szCs w:val="24"/>
-        </w:rPr>
-        <w:t>I</w:t>
+          <w:lang w:val="en-GB"/>
+        </w:rPr>
+        <w:t>Varendra University</w:t>
       </w:r>
       <w:r>
         <w:rPr>
           <w:rFonts w:ascii="Times New Roman" w:hAnsi="Times New Roman" w:cs="Times New Roman"/>
           <w:sz w:val="28"/>
           <w:szCs w:val="24"/>
-        </w:rPr>
-        <w:t>ntroduction:</w:t>
-      </w:r>
-    </w:p>
-    <w:p>
-      <w:pPr>
-        <w:spacing w:after="0" w:line="240" w:lineRule="auto"/>
-        <w:contextualSpacing/>
-        <w:rPr>
-          <w:rFonts w:ascii="Times New Roman" w:hAnsi="Times New Roman" w:cs="Times New Roman"/>
-          <w:i/>
+          <w:lang w:val="en-GB"/>
+        </w:rPr>
+        <w:t xml:space="preserve">” </w:t>
+      </w:r>
+      <w:r>
+        <w:rPr>
+          <w:rFonts w:ascii="Times New Roman" w:hAnsi="Times New Roman" w:cs="Times New Roman"/>
           <w:sz w:val="28"/>
           <w:szCs w:val="24"/>
-        </w:rPr>
-      </w:pPr>
-      <w:r>
-        <w:rPr>
-          <w:rFonts w:ascii="Times New Roman" w:hAnsi="Times New Roman" w:cs="Times New Roman"/>
-          <w:i/>
+          <w:lang w:val="en-GB"/>
+        </w:rPr>
+        <w:t xml:space="preserve">[ </w:t>
+      </w:r>
+      <w:hyperlink r:id="rId8" w:history="1">
+        <w:r>
+          <w:rPr>
+            <w:rStyle w:val="Hyperlink"/>
+            <w:rFonts w:ascii="Times New Roman" w:hAnsi="Times New Roman" w:cs="Times New Roman"/>
+            <w:sz w:val="28"/>
+            <w:szCs w:val="24"/>
+            <w:lang w:val="en-GB"/>
+          </w:rPr>
+          <w:t>http://vu.edu.bd/</w:t>
+        </w:r>
+      </w:hyperlink>
+      <w:r>
+        <w:rPr>
+          <w:rFonts w:ascii="Times New Roman" w:hAnsi="Times New Roman" w:cs="Times New Roman"/>
           <w:sz w:val="28"/>
           <w:szCs w:val="24"/>
-        </w:rPr>
-        <w:t>Write the answer of why you are doing this project? (No more than 60 words)</w:t>
-      </w:r>
-    </w:p>
-    <w:p>
-      <w:pPr>
-        <w:spacing w:after="0" w:line="240" w:lineRule="auto"/>
-        <w:contextualSpacing/>
+          <w:lang w:val="en-GB"/>
+        </w:rPr>
+        <w:t xml:space="preserve"> ]</w:t>
+      </w:r>
+      <w:r>
         <w:rPr>
           <w:rFonts w:ascii="Times New Roman" w:hAnsi="Times New Roman" w:cs="Times New Roman"/>
           <w:sz w:val="28"/>
           <w:szCs w:val="24"/>
-        </w:rPr>
-      </w:pPr>
-    </w:p>
-    <w:p>
-      <w:pPr>
-        <w:spacing w:after="0" w:line="240" w:lineRule="auto"/>
-        <w:contextualSpacing/>
+          <w:lang w:val="en-GB"/>
+        </w:rPr>
+        <w:t xml:space="preserve">. This is a private university with fixed credit system and we are following </w:t>
+      </w:r>
+      <w:proofErr w:type="spellStart"/>
+      <w:proofErr w:type="gramStart"/>
+      <w:r>
         <w:rPr>
           <w:rFonts w:ascii="Times New Roman" w:hAnsi="Times New Roman" w:cs="Times New Roman"/>
           <w:sz w:val="28"/>
           <w:szCs w:val="24"/>
-        </w:rPr>
-      </w:pPr>
+          <w:lang w:val="en-GB"/>
+        </w:rPr>
+        <w:t>it’s</w:t>
+      </w:r>
+      <w:proofErr w:type="spellEnd"/>
+      <w:proofErr w:type="gramEnd"/>
       <w:r>
         <w:rPr>
           <w:rFonts w:ascii="Times New Roman" w:hAnsi="Times New Roman" w:cs="Times New Roman"/>
           <w:sz w:val="28"/>
           <w:szCs w:val="24"/>
-        </w:rPr>
-        <w:t>Background Study</w:t>
-      </w:r>
-    </w:p>
-    <w:p>
-      <w:pPr>
-        <w:spacing w:after="0" w:line="240" w:lineRule="auto"/>
-        <w:contextualSpacing/>
-        <w:rPr>
-          <w:rFonts w:ascii="Times New Roman" w:hAnsi="Times New Roman" w:cs="Times New Roman"/>
-          <w:i/>
-          <w:iCs/>
-          <w:sz w:val="28"/>
-          <w:szCs w:val="24"/>
-        </w:rPr>
-      </w:pPr>
-      <w:r>
-        <w:rPr>
-          <w:rFonts w:ascii="Times New Roman" w:hAnsi="Times New Roman" w:cs="Times New Roman"/>
-          <w:i/>
-          <w:iCs/>
-          <w:sz w:val="28"/>
-          <w:szCs w:val="24"/>
           <w:lang w:val="en-GB"/>
         </w:rPr>
-        <w:t>Web Site References and short description</w:t>
-      </w:r>
-      <w:r>
-        <w:rPr>
-          <w:rFonts w:ascii="Times New Roman" w:hAnsi="Times New Roman" w:cs="Times New Roman"/>
-          <w:i/>
-          <w:iCs/>
-          <w:sz w:val="28"/>
-          <w:szCs w:val="24"/>
-          <w:lang w:val="en-GB"/>
-        </w:rPr>
-        <w:t xml:space="preserve"> </w:t>
-      </w:r>
-      <w:r>
-        <w:rPr>
-          <w:rFonts w:ascii="Times New Roman" w:hAnsi="Times New Roman" w:cs="Times New Roman"/>
-          <w:i/>
-          <w:iCs/>
-          <w:sz w:val="28"/>
-          <w:szCs w:val="24"/>
-          <w:lang w:val="en-GB"/>
-        </w:rPr>
-        <w:t>of the websites.</w:t>
-      </w:r>
-      <w:r>
-        <w:rPr>
-          <w:rFonts w:ascii="Times New Roman" w:hAnsi="Times New Roman" w:cs="Times New Roman"/>
-          <w:i/>
-          <w:iCs/>
-          <w:sz w:val="28"/>
-          <w:szCs w:val="24"/>
-          <w:lang w:val="en-GB"/>
-        </w:rPr>
-        <w:t xml:space="preserve"> Here you will describe about the reference websites </w:t>
-      </w:r>
-      <w:r>
-        <w:rPr>
-          <w:rFonts w:ascii="Times New Roman" w:hAnsi="Times New Roman" w:cs="Times New Roman"/>
-          <w:i/>
-          <w:iCs/>
-          <w:sz w:val="28"/>
-          <w:szCs w:val="24"/>
-          <w:lang w:val="en-GB"/>
-        </w:rPr>
-        <w:t>that you have studied so far in order to get idea</w:t>
-      </w:r>
-      <w:r>
-        <w:rPr>
-          <w:rFonts w:ascii="Times New Roman" w:hAnsi="Times New Roman" w:cs="Times New Roman"/>
-          <w:i/>
-          <w:iCs/>
-          <w:sz w:val="28"/>
-          <w:szCs w:val="24"/>
-          <w:lang w:val="en-GB"/>
-        </w:rPr>
-        <w:t>s and thoughts about your proposed project.</w:t>
+        <w:t xml:space="preserve"> structure for our project.</w:t>
       </w:r>
     </w:p>
     <w:p>
@@ -1624,13 +1675,7 @@
         <w:rPr>
           <w:rFonts w:ascii="Cambria" w:hAnsi="Cambria"/>
         </w:rPr>
-        <w:t>Upload grades</w:t>
-      </w:r>
-      <w:r>
-        <w:rPr>
-          <w:rFonts w:ascii="Cambria" w:hAnsi="Cambria"/>
-        </w:rPr>
-        <w:t xml:space="preserve"> </w:t>
+        <w:t xml:space="preserve">Upload grades </w:t>
       </w:r>
     </w:p>
     <w:p>
@@ -1862,7 +1907,7 @@
                     <pic:cNvPicPr/>
                   </pic:nvPicPr>
                   <pic:blipFill>
-                    <a:blip r:embed="rId8">
+                    <a:blip r:embed="rId9">
                       <a:extLst>
                         <a:ext uri="{28A0092B-C50C-407E-A947-70E740481C1C}">
                           <a14:useLocalDpi xmlns:a14="http://schemas.microsoft.com/office/drawing/2010/main" val="0"/>
@@ -2138,13 +2183,6 @@
           <w:szCs w:val="24"/>
         </w:rPr>
         <w:tab/>
-      </w:r>
-      <w:r>
-        <w:rPr>
-          <w:rFonts w:ascii="Times New Roman" w:hAnsi="Times New Roman" w:cs="Times New Roman"/>
-          <w:sz w:val="24"/>
-          <w:szCs w:val="24"/>
-        </w:rPr>
         <w:t>Xampp</w:t>
       </w:r>
     </w:p>
@@ -2315,62 +2353,325 @@
       <w:r>
         <w:rPr>
           <w:rFonts w:ascii="Times New Roman" w:hAnsi="Times New Roman" w:cs="Times New Roman"/>
-          <w:sz w:val="24"/>
-          <w:szCs w:val="24"/>
-        </w:rPr>
-        <w:t xml:space="preserve">Give a screen shot of some </w:t>
-      </w:r>
-      <w:r>
-        <w:rPr>
-          <w:rFonts w:ascii="Times New Roman" w:hAnsi="Times New Roman" w:cs="Times New Roman"/>
-          <w:sz w:val="24"/>
-          <w:szCs w:val="24"/>
-        </w:rPr>
-        <w:t>GUIs (</w:t>
-      </w:r>
-      <w:r>
-        <w:rPr>
-          <w:rFonts w:ascii="Times New Roman" w:hAnsi="Times New Roman" w:cs="Times New Roman"/>
-          <w:sz w:val="24"/>
-          <w:szCs w:val="24"/>
-        </w:rPr>
-        <w:t>Midterm project)</w:t>
-      </w:r>
-      <w:r>
-        <w:rPr>
-          <w:rFonts w:ascii="Times New Roman" w:hAnsi="Times New Roman" w:cs="Times New Roman"/>
-          <w:sz w:val="24"/>
-          <w:szCs w:val="24"/>
-        </w:rPr>
-        <w:t xml:space="preserve"> and write a v</w:t>
-      </w:r>
-      <w:r>
-        <w:rPr>
-          <w:rFonts w:ascii="Times New Roman" w:hAnsi="Times New Roman" w:cs="Times New Roman"/>
-          <w:sz w:val="24"/>
-          <w:szCs w:val="24"/>
-        </w:rPr>
-        <w:t>ery small description (Maximum 4</w:t>
-      </w:r>
-      <w:r>
-        <w:rPr>
-          <w:rFonts w:ascii="Times New Roman" w:hAnsi="Times New Roman" w:cs="Times New Roman"/>
-          <w:sz w:val="24"/>
-          <w:szCs w:val="24"/>
-        </w:rPr>
-        <w:t>0 words) for each of the GUIs.</w:t>
-      </w:r>
-    </w:p>
-    <w:p>
-      <w:pPr>
-        <w:spacing w:after="0" w:line="240" w:lineRule="auto"/>
-        <w:contextualSpacing/>
-        <w:rPr>
-          <w:rFonts w:ascii="Times New Roman" w:hAnsi="Times New Roman" w:cs="Times New Roman"/>
-          <w:sz w:val="24"/>
-          <w:szCs w:val="24"/>
-        </w:rPr>
-      </w:pPr>
+          <w:noProof/>
+          <w:sz w:val="24"/>
+          <w:szCs w:val="24"/>
+          <w:lang w:bidi="bn-BD"/>
+        </w:rPr>
+        <w:drawing>
+          <wp:anchor distT="0" distB="0" distL="114300" distR="114300" simplePos="0" relativeHeight="251658240" behindDoc="0" locked="0" layoutInCell="1" allowOverlap="1" wp14:anchorId="67795189" wp14:editId="3A55DCB9">
+            <wp:simplePos x="0" y="0"/>
+            <wp:positionH relativeFrom="column">
+              <wp:posOffset>3976</wp:posOffset>
+            </wp:positionH>
+            <wp:positionV relativeFrom="paragraph">
+              <wp:posOffset>773</wp:posOffset>
+            </wp:positionV>
+            <wp:extent cx="4849581" cy="2289976"/>
+            <wp:effectExtent l="0" t="0" r="8255" b="0"/>
+            <wp:wrapTopAndBottom/>
+            <wp:docPr id="2" name="Picture 2"/>
+            <wp:cNvGraphicFramePr>
+              <a:graphicFrameLocks xmlns:a="http://schemas.openxmlformats.org/drawingml/2006/main" noChangeAspect="1"/>
+            </wp:cNvGraphicFramePr>
+            <a:graphic xmlns:a="http://schemas.openxmlformats.org/drawingml/2006/main">
+              <a:graphicData uri="http://schemas.openxmlformats.org/drawingml/2006/picture">
+                <pic:pic xmlns:pic="http://schemas.openxmlformats.org/drawingml/2006/picture">
+                  <pic:nvPicPr>
+                    <pic:cNvPr id="2" name="login.png"/>
+                    <pic:cNvPicPr/>
+                  </pic:nvPicPr>
+                  <pic:blipFill>
+                    <a:blip r:embed="rId10">
+                      <a:extLst>
+                        <a:ext uri="{28A0092B-C50C-407E-A947-70E740481C1C}">
+                          <a14:useLocalDpi xmlns:a14="http://schemas.microsoft.com/office/drawing/2010/main" val="0"/>
+                        </a:ext>
+                      </a:extLst>
+                    </a:blip>
+                    <a:stretch>
+                      <a:fillRect/>
+                    </a:stretch>
+                  </pic:blipFill>
+                  <pic:spPr>
+                    <a:xfrm>
+                      <a:off x="0" y="0"/>
+                      <a:ext cx="4849581" cy="2289976"/>
+                    </a:xfrm>
+                    <a:prstGeom prst="rect">
+                      <a:avLst/>
+                    </a:prstGeom>
+                  </pic:spPr>
+                </pic:pic>
+              </a:graphicData>
+            </a:graphic>
+          </wp:anchor>
+        </w:drawing>
+      </w:r>
+      <w:r>
+        <w:rPr>
+          <w:rFonts w:ascii="Times New Roman" w:hAnsi="Times New Roman" w:cs="Times New Roman"/>
+          <w:sz w:val="24"/>
+          <w:szCs w:val="24"/>
+        </w:rPr>
+        <w:tab/>
+        <w:t>Login: All user will use same login page</w:t>
+      </w:r>
+    </w:p>
+    <w:p>
+      <w:pPr>
+        <w:spacing w:after="0" w:line="240" w:lineRule="auto"/>
+        <w:contextualSpacing/>
+        <w:rPr>
+          <w:rFonts w:ascii="Times New Roman" w:hAnsi="Times New Roman" w:cs="Times New Roman"/>
+          <w:sz w:val="24"/>
+          <w:szCs w:val="24"/>
+        </w:rPr>
+      </w:pPr>
+    </w:p>
+    <w:p>
+      <w:pPr>
+        <w:spacing w:after="0" w:line="240" w:lineRule="auto"/>
+        <w:contextualSpacing/>
+        <w:rPr>
+          <w:rFonts w:ascii="Times New Roman" w:hAnsi="Times New Roman" w:cs="Times New Roman"/>
+          <w:sz w:val="24"/>
+          <w:szCs w:val="24"/>
+        </w:rPr>
+      </w:pPr>
+      <w:r>
+        <w:rPr>
+          <w:rFonts w:ascii="Times New Roman" w:hAnsi="Times New Roman" w:cs="Times New Roman"/>
+          <w:noProof/>
+          <w:sz w:val="24"/>
+          <w:szCs w:val="24"/>
+          <w:lang w:bidi="bn-BD"/>
+        </w:rPr>
+        <w:drawing>
+          <wp:inline distT="0" distB="0" distL="0" distR="0" wp14:anchorId="6B8E0DD5" wp14:editId="515578F1">
+            <wp:extent cx="5367130" cy="2909570"/>
+            <wp:effectExtent l="0" t="0" r="5080" b="5080"/>
+            <wp:docPr id="3" name="Picture 3"/>
+            <wp:cNvGraphicFramePr>
+              <a:graphicFrameLocks xmlns:a="http://schemas.openxmlformats.org/drawingml/2006/main" noChangeAspect="1"/>
+            </wp:cNvGraphicFramePr>
+            <a:graphic xmlns:a="http://schemas.openxmlformats.org/drawingml/2006/main">
+              <a:graphicData uri="http://schemas.openxmlformats.org/drawingml/2006/picture">
+                <pic:pic xmlns:pic="http://schemas.openxmlformats.org/drawingml/2006/picture">
+                  <pic:nvPicPr>
+                    <pic:cNvPr id="3" name="teacher Profile.png"/>
+                    <pic:cNvPicPr/>
+                  </pic:nvPicPr>
+                  <pic:blipFill>
+                    <a:blip r:embed="rId11" cstate="print">
+                      <a:extLst>
+                        <a:ext uri="{28A0092B-C50C-407E-A947-70E740481C1C}">
+                          <a14:useLocalDpi xmlns:a14="http://schemas.microsoft.com/office/drawing/2010/main" val="0"/>
+                        </a:ext>
+                      </a:extLst>
+                    </a:blip>
+                    <a:stretch>
+                      <a:fillRect/>
+                    </a:stretch>
+                  </pic:blipFill>
+                  <pic:spPr>
+                    <a:xfrm>
+                      <a:off x="0" y="0"/>
+                      <a:ext cx="5376149" cy="2914459"/>
+                    </a:xfrm>
+                    <a:prstGeom prst="rect">
+                      <a:avLst/>
+                    </a:prstGeom>
+                  </pic:spPr>
+                </pic:pic>
+              </a:graphicData>
+            </a:graphic>
+          </wp:inline>
+        </w:drawing>
+      </w:r>
+    </w:p>
+    <w:p>
+      <w:pPr>
+        <w:spacing w:after="0" w:line="240" w:lineRule="auto"/>
+        <w:contextualSpacing/>
+        <w:rPr>
+          <w:rFonts w:ascii="Times New Roman" w:hAnsi="Times New Roman" w:cs="Times New Roman"/>
+          <w:sz w:val="24"/>
+          <w:szCs w:val="24"/>
+        </w:rPr>
+      </w:pPr>
+      <w:r>
+        <w:rPr>
+          <w:rFonts w:ascii="Times New Roman" w:hAnsi="Times New Roman" w:cs="Times New Roman"/>
+          <w:sz w:val="24"/>
+          <w:szCs w:val="24"/>
+        </w:rPr>
+        <w:t>View Profile: teacher can view his profile and Edit if needed</w:t>
+      </w:r>
+    </w:p>
+    <w:p>
+      <w:pPr>
+        <w:spacing w:after="0" w:line="240" w:lineRule="auto"/>
+        <w:contextualSpacing/>
+        <w:rPr>
+          <w:rFonts w:ascii="Times New Roman" w:hAnsi="Times New Roman" w:cs="Times New Roman"/>
+          <w:sz w:val="24"/>
+          <w:szCs w:val="24"/>
+        </w:rPr>
+      </w:pPr>
+      <w:r>
+        <w:rPr>
+          <w:rFonts w:ascii="Times New Roman" w:hAnsi="Times New Roman" w:cs="Times New Roman"/>
+          <w:noProof/>
+          <w:sz w:val="24"/>
+          <w:szCs w:val="24"/>
+          <w:lang w:bidi="bn-BD"/>
+        </w:rPr>
+        <w:lastRenderedPageBreak/>
+        <w:drawing>
+          <wp:inline distT="0" distB="0" distL="0" distR="0" wp14:anchorId="565CA864" wp14:editId="6A1D0C7D">
+            <wp:extent cx="6731635" cy="3220279"/>
+            <wp:effectExtent l="0" t="0" r="0" b="0"/>
+            <wp:docPr id="4" name="Picture 4"/>
+            <wp:cNvGraphicFramePr>
+              <a:graphicFrameLocks xmlns:a="http://schemas.openxmlformats.org/drawingml/2006/main" noChangeAspect="1"/>
+            </wp:cNvGraphicFramePr>
+            <a:graphic xmlns:a="http://schemas.openxmlformats.org/drawingml/2006/main">
+              <a:graphicData uri="http://schemas.openxmlformats.org/drawingml/2006/picture">
+                <pic:pic xmlns:pic="http://schemas.openxmlformats.org/drawingml/2006/picture">
+                  <pic:nvPicPr>
+                    <pic:cNvPr id="4" name="teacher reg.png"/>
+                    <pic:cNvPicPr/>
+                  </pic:nvPicPr>
+                  <pic:blipFill>
+                    <a:blip r:embed="rId12">
+                      <a:extLst>
+                        <a:ext uri="{28A0092B-C50C-407E-A947-70E740481C1C}">
+                          <a14:useLocalDpi xmlns:a14="http://schemas.microsoft.com/office/drawing/2010/main" val="0"/>
+                        </a:ext>
+                      </a:extLst>
+                    </a:blip>
+                    <a:stretch>
+                      <a:fillRect/>
+                    </a:stretch>
+                  </pic:blipFill>
+                  <pic:spPr>
+                    <a:xfrm>
+                      <a:off x="0" y="0"/>
+                      <a:ext cx="6742236" cy="3225350"/>
+                    </a:xfrm>
+                    <a:prstGeom prst="rect">
+                      <a:avLst/>
+                    </a:prstGeom>
+                  </pic:spPr>
+                </pic:pic>
+              </a:graphicData>
+            </a:graphic>
+          </wp:inline>
+        </w:drawing>
+      </w:r>
+    </w:p>
+    <w:p>
+      <w:pPr>
+        <w:spacing w:after="0" w:line="240" w:lineRule="auto"/>
+        <w:contextualSpacing/>
+        <w:rPr>
+          <w:rFonts w:ascii="Times New Roman" w:hAnsi="Times New Roman" w:cs="Times New Roman"/>
+          <w:sz w:val="24"/>
+          <w:szCs w:val="24"/>
+        </w:rPr>
+      </w:pPr>
+      <w:r>
+        <w:rPr>
+          <w:rFonts w:ascii="Times New Roman" w:hAnsi="Times New Roman" w:cs="Times New Roman"/>
+          <w:sz w:val="24"/>
+          <w:szCs w:val="24"/>
+        </w:rPr>
+        <w:t xml:space="preserve">Add Teacher: Admin can register new Teacher </w:t>
+      </w:r>
+    </w:p>
+    <w:p>
+      <w:pPr>
+        <w:spacing w:after="0" w:line="240" w:lineRule="auto"/>
+        <w:contextualSpacing/>
+        <w:rPr>
+          <w:rFonts w:ascii="Times New Roman" w:hAnsi="Times New Roman" w:cs="Times New Roman"/>
+          <w:sz w:val="24"/>
+          <w:szCs w:val="24"/>
+        </w:rPr>
+      </w:pPr>
+    </w:p>
+    <w:p>
+      <w:pPr>
+        <w:spacing w:after="0" w:line="240" w:lineRule="auto"/>
+        <w:contextualSpacing/>
+        <w:rPr>
+          <w:rFonts w:ascii="Times New Roman" w:hAnsi="Times New Roman" w:cs="Times New Roman"/>
+          <w:sz w:val="24"/>
+          <w:szCs w:val="24"/>
+        </w:rPr>
+      </w:pPr>
+    </w:p>
+    <w:p>
+      <w:pPr>
+        <w:spacing w:after="0" w:line="240" w:lineRule="auto"/>
+        <w:contextualSpacing/>
+        <w:rPr>
+          <w:rFonts w:ascii="Times New Roman" w:hAnsi="Times New Roman" w:cs="Times New Roman"/>
+          <w:sz w:val="24"/>
+          <w:szCs w:val="24"/>
+        </w:rPr>
+      </w:pPr>
+      <w:r>
+        <w:rPr>
+          <w:rFonts w:ascii="Times New Roman" w:hAnsi="Times New Roman" w:cs="Times New Roman"/>
+          <w:noProof/>
+          <w:sz w:val="24"/>
+          <w:szCs w:val="24"/>
+          <w:lang w:bidi="bn-BD"/>
+        </w:rPr>
+        <w:drawing>
+          <wp:inline distT="0" distB="0" distL="0" distR="0" wp14:anchorId="009D1F9F" wp14:editId="7DB5F0BA">
+            <wp:extent cx="6646545" cy="3387255"/>
+            <wp:effectExtent l="0" t="0" r="1905" b="3810"/>
+            <wp:docPr id="5" name="Picture 5"/>
+            <wp:cNvGraphicFramePr>
+              <a:graphicFrameLocks xmlns:a="http://schemas.openxmlformats.org/drawingml/2006/main" noChangeAspect="1"/>
+            </wp:cNvGraphicFramePr>
+            <a:graphic xmlns:a="http://schemas.openxmlformats.org/drawingml/2006/main">
+              <a:graphicData uri="http://schemas.openxmlformats.org/drawingml/2006/picture">
+                <pic:pic xmlns:pic="http://schemas.openxmlformats.org/drawingml/2006/picture">
+                  <pic:nvPicPr>
+                    <pic:cNvPr id="5" name="Teacher Section.png"/>
+                    <pic:cNvPicPr/>
+                  </pic:nvPicPr>
+                  <pic:blipFill>
+                    <a:blip r:embed="rId13">
+                      <a:extLst>
+                        <a:ext uri="{28A0092B-C50C-407E-A947-70E740481C1C}">
+                          <a14:useLocalDpi xmlns:a14="http://schemas.microsoft.com/office/drawing/2010/main" val="0"/>
+                        </a:ext>
+                      </a:extLst>
+                    </a:blip>
+                    <a:stretch>
+                      <a:fillRect/>
+                    </a:stretch>
+                  </pic:blipFill>
+                  <pic:spPr>
+                    <a:xfrm>
+                      <a:off x="0" y="0"/>
+                      <a:ext cx="6656427" cy="3392291"/>
+                    </a:xfrm>
+                    <a:prstGeom prst="rect">
+                      <a:avLst/>
+                    </a:prstGeom>
+                  </pic:spPr>
+                </pic:pic>
+              </a:graphicData>
+            </a:graphic>
+          </wp:inline>
+        </w:drawing>
+      </w:r>
     </w:p>
     <w:p>
       <w:pPr>
@@ -2382,17 +2683,14 @@
           <w:szCs w:val="24"/>
         </w:rPr>
       </w:pPr>
-    </w:p>
-    <w:p>
-      <w:pPr>
-        <w:spacing w:after="0" w:line="240" w:lineRule="auto"/>
-        <w:contextualSpacing/>
+      <w:r>
         <w:rPr>
           <w:rFonts w:ascii="Times New Roman" w:hAnsi="Times New Roman" w:cs="Times New Roman"/>
           <w:sz w:val="28"/>
           <w:szCs w:val="24"/>
         </w:rPr>
-      </w:pPr>
+        <w:t>View Section: Teacher can view his assigned sections</w:t>
+      </w:r>
     </w:p>
     <w:p>
       <w:pPr>
@@ -2415,12 +2713,23 @@
           <w:szCs w:val="24"/>
         </w:rPr>
       </w:pPr>
-      <w:r>
+    </w:p>
+    <w:p>
+      <w:pPr>
+        <w:spacing w:after="0" w:line="240" w:lineRule="auto"/>
+        <w:contextualSpacing/>
         <w:rPr>
           <w:rFonts w:ascii="Times New Roman" w:hAnsi="Times New Roman" w:cs="Times New Roman"/>
           <w:sz w:val="28"/>
           <w:szCs w:val="24"/>
         </w:rPr>
+      </w:pPr>
+      <w:r>
+        <w:rPr>
+          <w:rFonts w:ascii="Times New Roman" w:hAnsi="Times New Roman" w:cs="Times New Roman"/>
+          <w:sz w:val="28"/>
+          <w:szCs w:val="24"/>
+        </w:rPr>
         <w:t>Impact of this Project:</w:t>
       </w:r>
     </w:p>
@@ -2483,6 +2792,25 @@
           <w:szCs w:val="24"/>
         </w:rPr>
       </w:pPr>
+      <w:r>
+        <w:rPr>
+          <w:rFonts w:ascii="Times New Roman" w:hAnsi="Times New Roman" w:cs="Times New Roman"/>
+          <w:sz w:val="24"/>
+          <w:szCs w:val="24"/>
+        </w:rPr>
+        <w:t>#######################################</w:t>
+      </w:r>
+    </w:p>
+    <w:p>
+      <w:pPr>
+        <w:spacing w:after="0" w:line="240" w:lineRule="auto"/>
+        <w:contextualSpacing/>
+        <w:rPr>
+          <w:rFonts w:ascii="Times New Roman" w:hAnsi="Times New Roman" w:cs="Times New Roman"/>
+          <w:sz w:val="24"/>
+          <w:szCs w:val="24"/>
+        </w:rPr>
+      </w:pPr>
     </w:p>
     <w:p>
       <w:pPr>
@@ -2554,41 +2882,92 @@
     </w:p>
     <w:p>
       <w:pPr>
-        <w:spacing w:after="0" w:line="240" w:lineRule="auto"/>
-        <w:contextualSpacing/>
-        <w:rPr>
-          <w:rFonts w:ascii="Times New Roman" w:hAnsi="Times New Roman" w:cs="Times New Roman"/>
-          <w:sz w:val="24"/>
-          <w:szCs w:val="24"/>
-        </w:rPr>
-      </w:pPr>
-      <w:r>
-        <w:rPr>
-          <w:rFonts w:ascii="Times New Roman" w:hAnsi="Times New Roman" w:cs="Times New Roman"/>
-          <w:sz w:val="24"/>
-          <w:szCs w:val="24"/>
-        </w:rPr>
-        <w:t>(Maximum 8</w:t>
-      </w:r>
-      <w:r>
-        <w:rPr>
-          <w:rFonts w:ascii="Times New Roman" w:hAnsi="Times New Roman" w:cs="Times New Roman"/>
-          <w:sz w:val="24"/>
-          <w:szCs w:val="24"/>
-        </w:rPr>
-        <w:t>0 words)</w:t>
-      </w:r>
-    </w:p>
-    <w:p>
-      <w:pPr>
-        <w:spacing w:after="0" w:line="240" w:lineRule="auto"/>
-        <w:contextualSpacing/>
-        <w:rPr>
-          <w:rFonts w:ascii="Times New Roman" w:hAnsi="Times New Roman" w:cs="Times New Roman"/>
-          <w:sz w:val="24"/>
-          <w:szCs w:val="24"/>
-        </w:rPr>
-      </w:pPr>
+        <w:pStyle w:val="ListParagraph"/>
+        <w:numPr>
+          <w:ilvl w:val="0"/>
+          <w:numId w:val="11"/>
+        </w:numPr>
+        <w:spacing w:after="0" w:line="240" w:lineRule="auto"/>
+        <w:rPr>
+          <w:rFonts w:ascii="Times New Roman" w:hAnsi="Times New Roman" w:cs="Times New Roman"/>
+          <w:sz w:val="24"/>
+          <w:szCs w:val="24"/>
+        </w:rPr>
+      </w:pPr>
+      <w:r>
+        <w:rPr>
+          <w:rFonts w:ascii="Times New Roman" w:hAnsi="Times New Roman" w:cs="Times New Roman"/>
+          <w:sz w:val="24"/>
+          <w:szCs w:val="24"/>
+        </w:rPr>
+        <w:t>Deploy in online server</w:t>
+      </w:r>
+    </w:p>
+    <w:p>
+      <w:pPr>
+        <w:pStyle w:val="ListParagraph"/>
+        <w:numPr>
+          <w:ilvl w:val="0"/>
+          <w:numId w:val="11"/>
+        </w:numPr>
+        <w:spacing w:after="0" w:line="240" w:lineRule="auto"/>
+        <w:rPr>
+          <w:rFonts w:ascii="Times New Roman" w:hAnsi="Times New Roman" w:cs="Times New Roman"/>
+          <w:sz w:val="24"/>
+          <w:szCs w:val="24"/>
+        </w:rPr>
+      </w:pPr>
+      <w:r>
+        <w:rPr>
+          <w:rFonts w:ascii="Times New Roman" w:hAnsi="Times New Roman" w:cs="Times New Roman"/>
+          <w:sz w:val="24"/>
+          <w:szCs w:val="24"/>
+        </w:rPr>
+        <w:t>Add auto attendance</w:t>
+      </w:r>
+    </w:p>
+    <w:p>
+      <w:pPr>
+        <w:pStyle w:val="ListParagraph"/>
+        <w:numPr>
+          <w:ilvl w:val="0"/>
+          <w:numId w:val="11"/>
+        </w:numPr>
+        <w:spacing w:after="0" w:line="240" w:lineRule="auto"/>
+        <w:rPr>
+          <w:rFonts w:ascii="Times New Roman" w:hAnsi="Times New Roman" w:cs="Times New Roman"/>
+          <w:sz w:val="24"/>
+          <w:szCs w:val="24"/>
+        </w:rPr>
+      </w:pPr>
+      <w:r>
+        <w:rPr>
+          <w:rFonts w:ascii="Times New Roman" w:hAnsi="Times New Roman" w:cs="Times New Roman"/>
+          <w:sz w:val="24"/>
+          <w:szCs w:val="24"/>
+        </w:rPr>
+        <w:t>Online payment system</w:t>
+      </w:r>
+    </w:p>
+    <w:p>
+      <w:pPr>
+        <w:pStyle w:val="ListParagraph"/>
+        <w:spacing w:after="0" w:line="240" w:lineRule="auto"/>
+        <w:ind w:left="1440"/>
+        <w:rPr>
+          <w:rFonts w:ascii="Times New Roman" w:hAnsi="Times New Roman" w:cs="Times New Roman"/>
+          <w:sz w:val="24"/>
+          <w:szCs w:val="24"/>
+        </w:rPr>
+      </w:pPr>
+      <w:r>
+        <w:rPr>
+          <w:rFonts w:ascii="Times New Roman" w:hAnsi="Times New Roman" w:cs="Times New Roman"/>
+          <w:sz w:val="24"/>
+          <w:szCs w:val="24"/>
+        </w:rPr>
+        <w:t xml:space="preserve"> </w:t>
+      </w:r>
     </w:p>
     <w:p>
       <w:pPr>
@@ -3418,8 +3797,8 @@
       </w:pPr>
     </w:p>
     <w:sectPr>
-      <w:headerReference w:type="default" r:id="rId9"/>
-      <w:footerReference w:type="default" r:id="rId10"/>
+      <w:headerReference w:type="default" r:id="rId14"/>
+      <w:footerReference w:type="default" r:id="rId15"/>
       <w:pgSz w:w="11907" w:h="16839" w:code="9"/>
       <w:pgMar w:top="990" w:right="720" w:bottom="990" w:left="720" w:header="720" w:footer="0" w:gutter="0"/>
       <w:pgNumType w:start="0"/>
@@ -4671,6 +5050,95 @@
       </w:rPr>
     </w:lvl>
   </w:abstractNum>
+  <w:abstractNum w:abstractNumId="10" w15:restartNumberingAfterBreak="0">
+    <w:nsid w:val="750759B2"/>
+    <w:multiLevelType w:val="hybridMultilevel"/>
+    <w:tmpl w:val="A5BE1722"/>
+    <w:lvl w:ilvl="0" w:tplc="01624BFE">
+      <w:start w:val="1"/>
+      <w:numFmt w:val="lowerRoman"/>
+      <w:lvlText w:val="%1)"/>
+      <w:lvlJc w:val="left"/>
+      <w:pPr>
+        <w:ind w:left="1440" w:hanging="720"/>
+      </w:pPr>
+      <w:rPr>
+        <w:rFonts w:hint="default"/>
+      </w:rPr>
+    </w:lvl>
+    <w:lvl w:ilvl="1" w:tplc="04090019" w:tentative="1">
+      <w:start w:val="1"/>
+      <w:numFmt w:val="lowerLetter"/>
+      <w:lvlText w:val="%2."/>
+      <w:lvlJc w:val="left"/>
+      <w:pPr>
+        <w:ind w:left="1800" w:hanging="360"/>
+      </w:pPr>
+    </w:lvl>
+    <w:lvl w:ilvl="2" w:tplc="0409001B" w:tentative="1">
+      <w:start w:val="1"/>
+      <w:numFmt w:val="lowerRoman"/>
+      <w:lvlText w:val="%3."/>
+      <w:lvlJc w:val="right"/>
+      <w:pPr>
+        <w:ind w:left="2520" w:hanging="180"/>
+      </w:pPr>
+    </w:lvl>
+    <w:lvl w:ilvl="3" w:tplc="0409000F" w:tentative="1">
+      <w:start w:val="1"/>
+      <w:numFmt w:val="decimal"/>
+      <w:lvlText w:val="%4."/>
+      <w:lvlJc w:val="left"/>
+      <w:pPr>
+        <w:ind w:left="3240" w:hanging="360"/>
+      </w:pPr>
+    </w:lvl>
+    <w:lvl w:ilvl="4" w:tplc="04090019" w:tentative="1">
+      <w:start w:val="1"/>
+      <w:numFmt w:val="lowerLetter"/>
+      <w:lvlText w:val="%5."/>
+      <w:lvlJc w:val="left"/>
+      <w:pPr>
+        <w:ind w:left="3960" w:hanging="360"/>
+      </w:pPr>
+    </w:lvl>
+    <w:lvl w:ilvl="5" w:tplc="0409001B" w:tentative="1">
+      <w:start w:val="1"/>
+      <w:numFmt w:val="lowerRoman"/>
+      <w:lvlText w:val="%6."/>
+      <w:lvlJc w:val="right"/>
+      <w:pPr>
+        <w:ind w:left="4680" w:hanging="180"/>
+      </w:pPr>
+    </w:lvl>
+    <w:lvl w:ilvl="6" w:tplc="0409000F" w:tentative="1">
+      <w:start w:val="1"/>
+      <w:numFmt w:val="decimal"/>
+      <w:lvlText w:val="%7."/>
+      <w:lvlJc w:val="left"/>
+      <w:pPr>
+        <w:ind w:left="5400" w:hanging="360"/>
+      </w:pPr>
+    </w:lvl>
+    <w:lvl w:ilvl="7" w:tplc="04090019" w:tentative="1">
+      <w:start w:val="1"/>
+      <w:numFmt w:val="lowerLetter"/>
+      <w:lvlText w:val="%8."/>
+      <w:lvlJc w:val="left"/>
+      <w:pPr>
+        <w:ind w:left="6120" w:hanging="360"/>
+      </w:pPr>
+    </w:lvl>
+    <w:lvl w:ilvl="8" w:tplc="0409001B" w:tentative="1">
+      <w:start w:val="1"/>
+      <w:numFmt w:val="lowerRoman"/>
+      <w:lvlText w:val="%9."/>
+      <w:lvlJc w:val="right"/>
+      <w:pPr>
+        <w:ind w:left="6840" w:hanging="180"/>
+      </w:pPr>
+    </w:lvl>
+  </w:abstractNum>
   <w:num w:numId="1">
     <w:abstractNumId w:val="9"/>
   </w:num>
@@ -4700,6 +5168,9 @@
   </w:num>
   <w:num w:numId="10">
     <w:abstractNumId w:val="1"/>
+  </w:num>
+  <w:num w:numId="11">
+    <w:abstractNumId w:val="10"/>
   </w:num>
 </w:numbering>
 </file>
@@ -5362,6 +5833,17 @@
       </w:tcPr>
     </w:tblStylePr>
   </w:style>
+  <w:style w:type="character" w:styleId="Hyperlink">
+    <w:name w:val="Hyperlink"/>
+    <w:basedOn w:val="DefaultParagraphFont"/>
+    <w:uiPriority w:val="99"/>
+    <w:unhideWhenUsed/>
+    <w:rsid w:val="00C7194E"/>
+    <w:rPr>
+      <w:color w:val="0563C1" w:themeColor="hyperlink"/>
+      <w:u w:val="single"/>
+    </w:rPr>
+  </w:style>
 </w:styles>
 </file>
 

--- a/Project info/Project Summary Report Format_co1_co2.docx
+++ b/Project info/Project Summary Report Format_co1_co2.docx
@@ -958,8 +958,6 @@
           <w:lang w:val="en-GB"/>
         </w:rPr>
       </w:pPr>
-      <w:bookmarkStart w:id="0" w:name="_GoBack"/>
-      <w:bookmarkEnd w:id="0"/>
       <w:r>
         <w:rPr>
           <w:rFonts w:ascii="Times New Roman" w:hAnsi="Times New Roman" w:cs="Times New Roman"/>
@@ -994,16 +992,7 @@
           <w:szCs w:val="24"/>
           <w:lang w:val="en-GB"/>
         </w:rPr>
-        <w:t xml:space="preserve">” </w:t>
-      </w:r>
-      <w:r>
-        <w:rPr>
-          <w:rFonts w:ascii="Times New Roman" w:hAnsi="Times New Roman" w:cs="Times New Roman"/>
-          <w:sz w:val="28"/>
-          <w:szCs w:val="24"/>
-          <w:lang w:val="en-GB"/>
-        </w:rPr>
-        <w:t xml:space="preserve">[ </w:t>
+        <w:t xml:space="preserve">” [ </w:t>
       </w:r>
       <w:hyperlink r:id="rId8" w:history="1">
         <w:r>
@@ -2724,6 +2713,306 @@
           <w:szCs w:val="24"/>
         </w:rPr>
       </w:pPr>
+    </w:p>
+    <w:p>
+      <w:pPr>
+        <w:spacing w:after="0" w:line="240" w:lineRule="auto"/>
+        <w:contextualSpacing/>
+        <w:rPr>
+          <w:rFonts w:ascii="Times New Roman" w:hAnsi="Times New Roman" w:cs="Times New Roman"/>
+          <w:sz w:val="28"/>
+          <w:szCs w:val="24"/>
+        </w:rPr>
+      </w:pPr>
+    </w:p>
+    <w:p>
+      <w:pPr>
+        <w:spacing w:after="0" w:line="240" w:lineRule="auto"/>
+        <w:contextualSpacing/>
+        <w:rPr>
+          <w:rFonts w:ascii="Times New Roman" w:hAnsi="Times New Roman" w:cs="Times New Roman"/>
+          <w:sz w:val="28"/>
+          <w:szCs w:val="24"/>
+        </w:rPr>
+      </w:pPr>
+    </w:p>
+    <w:p>
+      <w:pPr>
+        <w:spacing w:after="0" w:line="240" w:lineRule="auto"/>
+        <w:contextualSpacing/>
+        <w:rPr>
+          <w:rFonts w:ascii="Times New Roman" w:hAnsi="Times New Roman" w:cs="Times New Roman"/>
+          <w:sz w:val="28"/>
+          <w:szCs w:val="24"/>
+        </w:rPr>
+      </w:pPr>
+    </w:p>
+    <w:p>
+      <w:pPr>
+        <w:spacing w:after="0" w:line="240" w:lineRule="auto"/>
+        <w:contextualSpacing/>
+        <w:rPr>
+          <w:rFonts w:ascii="Times New Roman" w:hAnsi="Times New Roman" w:cs="Times New Roman"/>
+          <w:sz w:val="28"/>
+          <w:szCs w:val="24"/>
+        </w:rPr>
+      </w:pPr>
+      <w:r>
+        <w:rPr>
+          <w:rFonts w:ascii="Times New Roman" w:hAnsi="Times New Roman" w:cs="Times New Roman"/>
+          <w:noProof/>
+          <w:sz w:val="28"/>
+          <w:szCs w:val="24"/>
+          <w:lang w:bidi="bn-BD"/>
+        </w:rPr>
+        <w:lastRenderedPageBreak/>
+        <w:drawing>
+          <wp:inline distT="0" distB="0" distL="0" distR="0" wp14:anchorId="61D3B7C8" wp14:editId="1A864D66">
+            <wp:extent cx="6646545" cy="2846567"/>
+            <wp:effectExtent l="0" t="0" r="1905" b="0"/>
+            <wp:docPr id="7" name="Picture 7"/>
+            <wp:cNvGraphicFramePr>
+              <a:graphicFrameLocks xmlns:a="http://schemas.openxmlformats.org/drawingml/2006/main" noChangeAspect="1"/>
+            </wp:cNvGraphicFramePr>
+            <a:graphic xmlns:a="http://schemas.openxmlformats.org/drawingml/2006/main">
+              <a:graphicData uri="http://schemas.openxmlformats.org/drawingml/2006/picture">
+                <pic:pic xmlns:pic="http://schemas.openxmlformats.org/drawingml/2006/picture">
+                  <pic:nvPicPr>
+                    <pic:cNvPr id="7" name="Admin Profile.PNG"/>
+                    <pic:cNvPicPr/>
+                  </pic:nvPicPr>
+                  <pic:blipFill>
+                    <a:blip r:embed="rId14">
+                      <a:extLst>
+                        <a:ext uri="{28A0092B-C50C-407E-A947-70E740481C1C}">
+                          <a14:useLocalDpi xmlns:a14="http://schemas.microsoft.com/office/drawing/2010/main" val="0"/>
+                        </a:ext>
+                      </a:extLst>
+                    </a:blip>
+                    <a:stretch>
+                      <a:fillRect/>
+                    </a:stretch>
+                  </pic:blipFill>
+                  <pic:spPr>
+                    <a:xfrm>
+                      <a:off x="0" y="0"/>
+                      <a:ext cx="6655394" cy="2850357"/>
+                    </a:xfrm>
+                    <a:prstGeom prst="rect">
+                      <a:avLst/>
+                    </a:prstGeom>
+                  </pic:spPr>
+                </pic:pic>
+              </a:graphicData>
+            </a:graphic>
+          </wp:inline>
+        </w:drawing>
+      </w:r>
+    </w:p>
+    <w:p>
+      <w:pPr>
+        <w:spacing w:after="0" w:line="240" w:lineRule="auto"/>
+        <w:contextualSpacing/>
+        <w:rPr>
+          <w:rFonts w:ascii="Times New Roman" w:hAnsi="Times New Roman" w:cs="Times New Roman"/>
+          <w:sz w:val="28"/>
+          <w:szCs w:val="24"/>
+        </w:rPr>
+      </w:pPr>
+      <w:r>
+        <w:rPr>
+          <w:rFonts w:ascii="Times New Roman" w:hAnsi="Times New Roman" w:cs="Times New Roman"/>
+          <w:sz w:val="28"/>
+          <w:szCs w:val="24"/>
+        </w:rPr>
+        <w:t xml:space="preserve">View: admin </w:t>
+      </w:r>
+      <w:r>
+        <w:rPr>
+          <w:rFonts w:ascii="Times New Roman" w:hAnsi="Times New Roman" w:cs="Times New Roman"/>
+          <w:sz w:val="24"/>
+          <w:szCs w:val="24"/>
+        </w:rPr>
+        <w:t>can view his profile and Edit if needed</w:t>
+      </w:r>
+      <w:r>
+        <w:rPr>
+          <w:rFonts w:ascii="Times New Roman" w:hAnsi="Times New Roman" w:cs="Times New Roman"/>
+          <w:sz w:val="24"/>
+          <w:szCs w:val="24"/>
+        </w:rPr>
+        <w:t>.</w:t>
+      </w:r>
+    </w:p>
+    <w:p>
+      <w:pPr>
+        <w:spacing w:after="0" w:line="240" w:lineRule="auto"/>
+        <w:contextualSpacing/>
+        <w:rPr>
+          <w:rFonts w:ascii="Times New Roman" w:hAnsi="Times New Roman" w:cs="Times New Roman"/>
+          <w:sz w:val="28"/>
+          <w:szCs w:val="24"/>
+        </w:rPr>
+      </w:pPr>
+    </w:p>
+    <w:p>
+      <w:pPr>
+        <w:spacing w:after="0" w:line="240" w:lineRule="auto"/>
+        <w:contextualSpacing/>
+        <w:rPr>
+          <w:rFonts w:ascii="Times New Roman" w:hAnsi="Times New Roman" w:cs="Times New Roman"/>
+          <w:sz w:val="28"/>
+          <w:szCs w:val="24"/>
+        </w:rPr>
+      </w:pPr>
+      <w:r>
+        <w:rPr>
+          <w:rFonts w:ascii="Times New Roman" w:hAnsi="Times New Roman" w:cs="Times New Roman"/>
+          <w:noProof/>
+          <w:sz w:val="28"/>
+          <w:szCs w:val="24"/>
+          <w:lang w:bidi="bn-BD"/>
+        </w:rPr>
+        <w:drawing>
+          <wp:inline distT="0" distB="0" distL="0" distR="0" wp14:anchorId="79EF6059" wp14:editId="16E7172A">
+            <wp:extent cx="6646545" cy="3210560"/>
+            <wp:effectExtent l="0" t="0" r="1905" b="8890"/>
+            <wp:docPr id="8" name="Picture 8"/>
+            <wp:cNvGraphicFramePr>
+              <a:graphicFrameLocks xmlns:a="http://schemas.openxmlformats.org/drawingml/2006/main" noChangeAspect="1"/>
+            </wp:cNvGraphicFramePr>
+            <a:graphic xmlns:a="http://schemas.openxmlformats.org/drawingml/2006/main">
+              <a:graphicData uri="http://schemas.openxmlformats.org/drawingml/2006/picture">
+                <pic:pic xmlns:pic="http://schemas.openxmlformats.org/drawingml/2006/picture">
+                  <pic:nvPicPr>
+                    <pic:cNvPr id="8" name="Admin Reg.PNG"/>
+                    <pic:cNvPicPr/>
+                  </pic:nvPicPr>
+                  <pic:blipFill>
+                    <a:blip r:embed="rId15">
+                      <a:extLst>
+                        <a:ext uri="{28A0092B-C50C-407E-A947-70E740481C1C}">
+                          <a14:useLocalDpi xmlns:a14="http://schemas.microsoft.com/office/drawing/2010/main" val="0"/>
+                        </a:ext>
+                      </a:extLst>
+                    </a:blip>
+                    <a:stretch>
+                      <a:fillRect/>
+                    </a:stretch>
+                  </pic:blipFill>
+                  <pic:spPr>
+                    <a:xfrm>
+                      <a:off x="0" y="0"/>
+                      <a:ext cx="6646545" cy="3210560"/>
+                    </a:xfrm>
+                    <a:prstGeom prst="rect">
+                      <a:avLst/>
+                    </a:prstGeom>
+                  </pic:spPr>
+                </pic:pic>
+              </a:graphicData>
+            </a:graphic>
+          </wp:inline>
+        </w:drawing>
+      </w:r>
+    </w:p>
+    <w:p>
+      <w:pPr>
+        <w:spacing w:after="0" w:line="240" w:lineRule="auto"/>
+        <w:contextualSpacing/>
+        <w:rPr>
+          <w:rFonts w:ascii="Times New Roman" w:hAnsi="Times New Roman" w:cs="Times New Roman"/>
+          <w:sz w:val="28"/>
+          <w:szCs w:val="24"/>
+        </w:rPr>
+      </w:pPr>
+      <w:r>
+        <w:rPr>
+          <w:rFonts w:ascii="Times New Roman" w:hAnsi="Times New Roman" w:cs="Times New Roman"/>
+          <w:sz w:val="28"/>
+          <w:szCs w:val="24"/>
+        </w:rPr>
+        <w:t>Add Admin: admin can register new Admin.</w:t>
+      </w:r>
+      <w:bookmarkStart w:id="0" w:name="_GoBack"/>
+      <w:bookmarkEnd w:id="0"/>
+    </w:p>
+    <w:p>
+      <w:pPr>
+        <w:spacing w:after="0" w:line="240" w:lineRule="auto"/>
+        <w:contextualSpacing/>
+        <w:rPr>
+          <w:rFonts w:ascii="Times New Roman" w:hAnsi="Times New Roman" w:cs="Times New Roman"/>
+          <w:sz w:val="28"/>
+          <w:szCs w:val="24"/>
+        </w:rPr>
+      </w:pPr>
+    </w:p>
+    <w:p>
+      <w:pPr>
+        <w:spacing w:after="0" w:line="240" w:lineRule="auto"/>
+        <w:contextualSpacing/>
+        <w:rPr>
+          <w:rFonts w:ascii="Times New Roman" w:hAnsi="Times New Roman" w:cs="Times New Roman"/>
+          <w:sz w:val="28"/>
+          <w:szCs w:val="24"/>
+        </w:rPr>
+      </w:pPr>
+    </w:p>
+    <w:p>
+      <w:pPr>
+        <w:spacing w:after="0" w:line="240" w:lineRule="auto"/>
+        <w:contextualSpacing/>
+        <w:rPr>
+          <w:rFonts w:ascii="Times New Roman" w:hAnsi="Times New Roman" w:cs="Times New Roman"/>
+          <w:sz w:val="28"/>
+          <w:szCs w:val="24"/>
+        </w:rPr>
+      </w:pPr>
+    </w:p>
+    <w:p>
+      <w:pPr>
+        <w:spacing w:after="0" w:line="240" w:lineRule="auto"/>
+        <w:contextualSpacing/>
+        <w:rPr>
+          <w:rFonts w:ascii="Times New Roman" w:hAnsi="Times New Roman" w:cs="Times New Roman"/>
+          <w:sz w:val="28"/>
+          <w:szCs w:val="24"/>
+        </w:rPr>
+      </w:pPr>
+    </w:p>
+    <w:p>
+      <w:pPr>
+        <w:spacing w:after="0" w:line="240" w:lineRule="auto"/>
+        <w:contextualSpacing/>
+        <w:rPr>
+          <w:rFonts w:ascii="Times New Roman" w:hAnsi="Times New Roman" w:cs="Times New Roman"/>
+          <w:sz w:val="28"/>
+          <w:szCs w:val="24"/>
+        </w:rPr>
+      </w:pPr>
+    </w:p>
+    <w:p>
+      <w:pPr>
+        <w:spacing w:after="0" w:line="240" w:lineRule="auto"/>
+        <w:contextualSpacing/>
+        <w:rPr>
+          <w:rFonts w:ascii="Times New Roman" w:hAnsi="Times New Roman" w:cs="Times New Roman"/>
+          <w:sz w:val="28"/>
+          <w:szCs w:val="24"/>
+        </w:rPr>
+      </w:pPr>
+    </w:p>
+    <w:p>
+      <w:pPr>
+        <w:spacing w:after="0" w:line="240" w:lineRule="auto"/>
+        <w:contextualSpacing/>
+        <w:rPr>
+          <w:rFonts w:ascii="Times New Roman" w:hAnsi="Times New Roman" w:cs="Times New Roman"/>
+          <w:sz w:val="28"/>
+          <w:szCs w:val="24"/>
+        </w:rPr>
+      </w:pPr>
       <w:r>
         <w:rPr>
           <w:rFonts w:ascii="Times New Roman" w:hAnsi="Times New Roman" w:cs="Times New Roman"/>
@@ -2798,6 +3087,7 @@
           <w:sz w:val="24"/>
           <w:szCs w:val="24"/>
         </w:rPr>
+        <w:lastRenderedPageBreak/>
         <w:t>#######################################</w:t>
       </w:r>
     </w:p>
@@ -3797,8 +4087,8 @@
       </w:pPr>
     </w:p>
     <w:sectPr>
-      <w:headerReference w:type="default" r:id="rId14"/>
-      <w:footerReference w:type="default" r:id="rId15"/>
+      <w:headerReference w:type="default" r:id="rId16"/>
+      <w:footerReference w:type="default" r:id="rId17"/>
       <w:pgSz w:w="11907" w:h="16839" w:code="9"/>
       <w:pgMar w:top="990" w:right="720" w:bottom="990" w:left="720" w:header="720" w:footer="0" w:gutter="0"/>
       <w:pgNumType w:start="0"/>

--- a/Project info/Project Summary Report Format_co1_co2.docx
+++ b/Project info/Project Summary Report Format_co1_co2.docx
@@ -1,6 +1,6 @@
 
 <file path=word/document.xml><?xml version="1.0" encoding="utf-8"?>
-<w:document xmlns:wpc="http://schemas.microsoft.com/office/word/2010/wordprocessingCanvas" xmlns:cx="http://schemas.microsoft.com/office/drawing/2014/chartex" xmlns:cx1="http://schemas.microsoft.com/office/drawing/2015/9/8/chartex" xmlns:mc="http://schemas.openxmlformats.org/markup-compatibility/2006" xmlns:o="urn:schemas-microsoft-com:office:office" xmlns:r="http://schemas.openxmlformats.org/officeDocument/2006/relationships" xmlns:m="http://schemas.openxmlformats.org/officeDocument/2006/math" xmlns:v="urn:schemas-microsoft-com:vml" xmlns:wp14="http://schemas.microsoft.com/office/word/2010/wordprocessingDrawing" xmlns:wp="http://schemas.openxmlformats.org/drawingml/2006/wordprocessingDrawing" xmlns:w10="urn:schemas-microsoft-com:office:word" xmlns:w="http://schemas.openxmlformats.org/wordprocessingml/2006/main" xmlns:w14="http://schemas.microsoft.com/office/word/2010/wordml" xmlns:w15="http://schemas.microsoft.com/office/word/2012/wordml" xmlns:w16se="http://schemas.microsoft.com/office/word/2015/wordml/symex" xmlns:wpg="http://schemas.microsoft.com/office/word/2010/wordprocessingGroup" xmlns:wpi="http://schemas.microsoft.com/office/word/2010/wordprocessingInk" xmlns:wne="http://schemas.microsoft.com/office/word/2006/wordml" xmlns:wps="http://schemas.microsoft.com/office/word/2010/wordprocessingShape" mc:Ignorable="w14 w15 w16se wp14">
+<w:document xmlns:wpc="http://schemas.microsoft.com/office/word/2010/wordprocessingCanvas" xmlns:mc="http://schemas.openxmlformats.org/markup-compatibility/2006" xmlns:o="urn:schemas-microsoft-com:office:office" xmlns:r="http://schemas.openxmlformats.org/officeDocument/2006/relationships" xmlns:m="http://schemas.openxmlformats.org/officeDocument/2006/math" xmlns:v="urn:schemas-microsoft-com:vml" xmlns:wp14="http://schemas.microsoft.com/office/word/2010/wordprocessingDrawing" xmlns:wp="http://schemas.openxmlformats.org/drawingml/2006/wordprocessingDrawing" xmlns:w10="urn:schemas-microsoft-com:office:word" xmlns:w="http://schemas.openxmlformats.org/wordprocessingml/2006/main" xmlns:w14="http://schemas.microsoft.com/office/word/2010/wordml" xmlns:w15="http://schemas.microsoft.com/office/word/2012/wordml" xmlns:wpg="http://schemas.microsoft.com/office/word/2010/wordprocessingGroup" xmlns:wpi="http://schemas.microsoft.com/office/word/2010/wordprocessingInk" xmlns:wne="http://schemas.microsoft.com/office/word/2006/wordml" xmlns:wps="http://schemas.microsoft.com/office/word/2010/wordprocessingShape" mc:Ignorable="w14 w15 wp14">
   <w:body>
     <w:sdt>
       <w:sdtPr>
@@ -40,7 +40,7 @@
               <w:noProof/>
               <w:sz w:val="24"/>
               <w:szCs w:val="24"/>
-              <w:lang w:bidi="bn-BD"/>
+              <w:lang w:eastAsia="ja-JP"/>
             </w:rPr>
             <w:drawing>
               <wp:inline distT="0" distB="0" distL="0" distR="0" wp14:anchorId="0C58B8CB" wp14:editId="0C58B8CC">
@@ -902,19 +902,108 @@
         <w:contextualSpacing/>
         <w:rPr>
           <w:rFonts w:ascii="Times New Roman" w:hAnsi="Times New Roman" w:cs="Times New Roman"/>
-          <w:i/>
-          <w:sz w:val="28"/>
-          <w:szCs w:val="24"/>
-        </w:rPr>
-      </w:pPr>
-      <w:r>
-        <w:rPr>
-          <w:rFonts w:ascii="Times New Roman" w:hAnsi="Times New Roman" w:cs="Times New Roman"/>
-          <w:i/>
-          <w:sz w:val="28"/>
-          <w:szCs w:val="24"/>
-        </w:rPr>
-        <w:t>#########################################</w:t>
+          <w:sz w:val="28"/>
+          <w:szCs w:val="24"/>
+        </w:rPr>
+      </w:pPr>
+    </w:p>
+    <w:p>
+      <w:pPr>
+        <w:spacing w:after="0" w:line="240" w:lineRule="auto"/>
+        <w:contextualSpacing/>
+        <w:rPr>
+          <w:rFonts w:ascii="Times New Roman" w:hAnsi="Times New Roman" w:cs="Times New Roman"/>
+          <w:sz w:val="28"/>
+          <w:szCs w:val="24"/>
+        </w:rPr>
+      </w:pPr>
+      <w:bookmarkStart w:id="0" w:name="_GoBack"/>
+      <w:bookmarkEnd w:id="0"/>
+      <w:r>
+        <w:rPr>
+          <w:rFonts w:ascii="Times New Roman" w:hAnsi="Times New Roman" w:cs="Times New Roman"/>
+          <w:sz w:val="28"/>
+          <w:szCs w:val="24"/>
+        </w:rPr>
+        <w:t xml:space="preserve">The project is being done </w:t>
+      </w:r>
+      <w:r>
+        <w:rPr>
+          <w:rFonts w:ascii="Times New Roman" w:hAnsi="Times New Roman" w:cs="Times New Roman"/>
+          <w:sz w:val="28"/>
+          <w:szCs w:val="24"/>
+        </w:rPr>
+        <w:t>for the purpose of having first</w:t>
+      </w:r>
+      <w:r>
+        <w:rPr>
+          <w:rFonts w:ascii="Times New Roman" w:hAnsi="Times New Roman" w:cs="Times New Roman"/>
+          <w:sz w:val="28"/>
+          <w:szCs w:val="24"/>
+        </w:rPr>
+        <w:t>hand experience of creating and designing a website or web application through various languages. After the project has been completed all the participating members should have basic knowledge</w:t>
+      </w:r>
+      <w:r>
+        <w:rPr>
+          <w:rFonts w:ascii="Times New Roman" w:hAnsi="Times New Roman" w:cs="Times New Roman"/>
+          <w:sz w:val="28"/>
+          <w:szCs w:val="24"/>
+        </w:rPr>
+        <w:t xml:space="preserve"> </w:t>
+      </w:r>
+      <w:proofErr w:type="gramStart"/>
+      <w:r>
+        <w:rPr>
+          <w:rFonts w:ascii="Times New Roman" w:hAnsi="Times New Roman" w:cs="Times New Roman"/>
+          <w:sz w:val="28"/>
+          <w:szCs w:val="24"/>
+        </w:rPr>
+        <w:t>of  how</w:t>
+      </w:r>
+      <w:proofErr w:type="gramEnd"/>
+      <w:r>
+        <w:rPr>
+          <w:rFonts w:ascii="Times New Roman" w:hAnsi="Times New Roman" w:cs="Times New Roman"/>
+          <w:sz w:val="28"/>
+          <w:szCs w:val="24"/>
+        </w:rPr>
+        <w:t xml:space="preserve"> a website or web application system is designed and maintained. The entire process should also give the ample </w:t>
+      </w:r>
+      <w:proofErr w:type="gramStart"/>
+      <w:r>
+        <w:rPr>
+          <w:rFonts w:ascii="Times New Roman" w:hAnsi="Times New Roman" w:cs="Times New Roman"/>
+          <w:sz w:val="28"/>
+          <w:szCs w:val="24"/>
+        </w:rPr>
+        <w:t>opportunity  learn</w:t>
+      </w:r>
+      <w:proofErr w:type="gramEnd"/>
+      <w:r>
+        <w:rPr>
+          <w:rFonts w:ascii="Times New Roman" w:hAnsi="Times New Roman" w:cs="Times New Roman"/>
+          <w:sz w:val="28"/>
+          <w:szCs w:val="24"/>
+        </w:rPr>
+        <w:t xml:space="preserve"> how to integrate </w:t>
+      </w:r>
+      <w:proofErr w:type="spellStart"/>
+      <w:r>
+        <w:rPr>
+          <w:rFonts w:ascii="Times New Roman" w:hAnsi="Times New Roman" w:cs="Times New Roman"/>
+          <w:sz w:val="28"/>
+          <w:szCs w:val="24"/>
+        </w:rPr>
+        <w:t>each others</w:t>
+      </w:r>
+      <w:proofErr w:type="spellEnd"/>
+      <w:r>
+        <w:rPr>
+          <w:rFonts w:ascii="Times New Roman" w:hAnsi="Times New Roman" w:cs="Times New Roman"/>
+          <w:sz w:val="28"/>
+          <w:szCs w:val="24"/>
+        </w:rPr>
+        <w:t xml:space="preserve"> code in systematic manner.</w:t>
       </w:r>
     </w:p>
     <w:p>
@@ -1626,6 +1715,7 @@
         <w:rPr>
           <w:rFonts w:ascii="Cambria" w:hAnsi="Cambria"/>
         </w:rPr>
+        <w:lastRenderedPageBreak/>
         <w:t>View Student Profile</w:t>
       </w:r>
     </w:p>
@@ -1700,7 +1790,6 @@
           <w:sz w:val="24"/>
           <w:szCs w:val="24"/>
         </w:rPr>
-        <w:lastRenderedPageBreak/>
         <w:t xml:space="preserve">In this project the </w:t>
       </w:r>
       <w:r>
@@ -1878,7 +1967,7 @@
           <w:noProof/>
           <w:sz w:val="24"/>
           <w:szCs w:val="24"/>
-          <w:lang w:bidi="bn-BD"/>
+          <w:lang w:eastAsia="ja-JP"/>
         </w:rPr>
         <w:drawing>
           <wp:inline distT="0" distB="0" distL="0" distR="0" wp14:anchorId="315BF919" wp14:editId="3B7BFDEA">
@@ -2016,7 +2105,6 @@
           <w:sz w:val="24"/>
           <w:szCs w:val="24"/>
         </w:rPr>
-        <w:lastRenderedPageBreak/>
         <w:t>Tools Used:</w:t>
       </w:r>
     </w:p>
@@ -2345,7 +2433,7 @@
           <w:noProof/>
           <w:sz w:val="24"/>
           <w:szCs w:val="24"/>
-          <w:lang w:bidi="bn-BD"/>
+          <w:lang w:eastAsia="ja-JP"/>
         </w:rPr>
         <w:drawing>
           <wp:anchor distT="0" distB="0" distL="114300" distR="114300" simplePos="0" relativeHeight="251658240" behindDoc="0" locked="0" layoutInCell="1" allowOverlap="1" wp14:anchorId="67795189" wp14:editId="3A55DCB9">
@@ -2434,8 +2522,9 @@
           <w:noProof/>
           <w:sz w:val="24"/>
           <w:szCs w:val="24"/>
-          <w:lang w:bidi="bn-BD"/>
-        </w:rPr>
+          <w:lang w:eastAsia="ja-JP"/>
+        </w:rPr>
+        <w:lastRenderedPageBreak/>
         <w:drawing>
           <wp:inline distT="0" distB="0" distL="0" distR="0" wp14:anchorId="6B8E0DD5" wp14:editId="515578F1">
             <wp:extent cx="5367130" cy="2909570"/>
@@ -2514,9 +2603,8 @@
           <w:noProof/>
           <w:sz w:val="24"/>
           <w:szCs w:val="24"/>
-          <w:lang w:bidi="bn-BD"/>
-        </w:rPr>
-        <w:lastRenderedPageBreak/>
+          <w:lang w:eastAsia="ja-JP"/>
+        </w:rPr>
         <w:drawing>
           <wp:inline distT="0" distB="0" distL="0" distR="0" wp14:anchorId="565CA864" wp14:editId="6A1D0C7D">
             <wp:extent cx="6731635" cy="3220279"/>
@@ -2617,8 +2705,9 @@
           <w:noProof/>
           <w:sz w:val="24"/>
           <w:szCs w:val="24"/>
-          <w:lang w:bidi="bn-BD"/>
-        </w:rPr>
+          <w:lang w:eastAsia="ja-JP"/>
+        </w:rPr>
+        <w:lastRenderedPageBreak/>
         <w:drawing>
           <wp:inline distT="0" distB="0" distL="0" distR="0" wp14:anchorId="009D1F9F" wp14:editId="7DB5F0BA">
             <wp:extent cx="6646545" cy="3387255"/>
@@ -2763,9 +2852,8 @@
           <w:noProof/>
           <w:sz w:val="28"/>
           <w:szCs w:val="24"/>
-          <w:lang w:bidi="bn-BD"/>
-        </w:rPr>
-        <w:lastRenderedPageBreak/>
+          <w:lang w:eastAsia="ja-JP"/>
+        </w:rPr>
         <w:drawing>
           <wp:inline distT="0" distB="0" distL="0" distR="0" wp14:anchorId="61D3B7C8" wp14:editId="1A864D66">
             <wp:extent cx="6646545" cy="2846567"/>
@@ -2871,8 +2959,9 @@
           <w:noProof/>
           <w:sz w:val="28"/>
           <w:szCs w:val="24"/>
-          <w:lang w:bidi="bn-BD"/>
-        </w:rPr>
+          <w:lang w:eastAsia="ja-JP"/>
+        </w:rPr>
+        <w:lastRenderedPageBreak/>
         <w:drawing>
           <wp:inline distT="0" distB="0" distL="0" distR="0" wp14:anchorId="79EF6059" wp14:editId="16E7172A">
             <wp:extent cx="6646545" cy="3210560"/>
@@ -2934,8 +3023,6 @@
         </w:rPr>
         <w:t>Add Admin: admin can register new Admin.</w:t>
       </w:r>
-      <w:bookmarkStart w:id="0" w:name="_GoBack"/>
-      <w:bookmarkEnd w:id="0"/>
     </w:p>
     <w:p>
       <w:pPr>
@@ -3087,46 +3174,27 @@
           <w:sz w:val="24"/>
           <w:szCs w:val="24"/>
         </w:rPr>
-        <w:lastRenderedPageBreak/>
-        <w:t>#######################################</w:t>
-      </w:r>
-    </w:p>
-    <w:p>
-      <w:pPr>
-        <w:spacing w:after="0" w:line="240" w:lineRule="auto"/>
-        <w:contextualSpacing/>
-        <w:rPr>
-          <w:rFonts w:ascii="Times New Roman" w:hAnsi="Times New Roman" w:cs="Times New Roman"/>
-          <w:sz w:val="24"/>
-          <w:szCs w:val="24"/>
-        </w:rPr>
-      </w:pPr>
-    </w:p>
-    <w:p>
-      <w:pPr>
-        <w:spacing w:after="0" w:line="240" w:lineRule="auto"/>
-        <w:contextualSpacing/>
-        <w:rPr>
-          <w:rFonts w:ascii="Times New Roman" w:hAnsi="Times New Roman" w:cs="Times New Roman"/>
-          <w:sz w:val="24"/>
-          <w:szCs w:val="24"/>
-        </w:rPr>
-      </w:pPr>
-      <w:r>
-        <w:rPr>
-          <w:rFonts w:ascii="Times New Roman" w:hAnsi="Times New Roman" w:cs="Times New Roman"/>
-          <w:sz w:val="24"/>
-          <w:szCs w:val="24"/>
-        </w:rPr>
-        <w:t>(Maximum 8</w:t>
-      </w:r>
-      <w:r>
-        <w:rPr>
-          <w:rFonts w:ascii="Times New Roman" w:hAnsi="Times New Roman" w:cs="Times New Roman"/>
-          <w:sz w:val="24"/>
-          <w:szCs w:val="24"/>
-        </w:rPr>
-        <w:t>0 words)</w:t>
+        <w:t xml:space="preserve">In recent times the world has started shifting all of </w:t>
+      </w:r>
+      <w:proofErr w:type="spellStart"/>
+      <w:proofErr w:type="gramStart"/>
+      <w:r>
+        <w:rPr>
+          <w:rFonts w:ascii="Times New Roman" w:hAnsi="Times New Roman" w:cs="Times New Roman"/>
+          <w:sz w:val="24"/>
+          <w:szCs w:val="24"/>
+        </w:rPr>
+        <w:t>it’s</w:t>
+      </w:r>
+      <w:proofErr w:type="spellEnd"/>
+      <w:proofErr w:type="gramEnd"/>
+      <w:r>
+        <w:rPr>
+          <w:rFonts w:ascii="Times New Roman" w:hAnsi="Times New Roman" w:cs="Times New Roman"/>
+          <w:sz w:val="24"/>
+          <w:szCs w:val="24"/>
+        </w:rPr>
+        <w:t xml:space="preserve"> necessary work online. Those who have not shifted yet have fallen behind to their competitors as moving your business or work online means wider reach and mobility for the users. In modern society everything has become tech based. Almost every important task is done through computers. Which is why there is a definite need for an online system in universities as there is a constant need for direct communication between faculties, students and the university administration. By using an online system students can view their important notices from any place at any time as well as access their study materials. This is also beneficial for the teachers as they can update their tasks whenever necessary and view or upload student grades.</w:t>
       </w:r>
     </w:p>
     <w:p>
@@ -4101,7 +4169,7 @@
 </file>
 
 <file path=word/endnotes.xml><?xml version="1.0" encoding="utf-8"?>
-<w:endnotes xmlns:wpc="http://schemas.microsoft.com/office/word/2010/wordprocessingCanvas" xmlns:cx="http://schemas.microsoft.com/office/drawing/2014/chartex" xmlns:cx1="http://schemas.microsoft.com/office/drawing/2015/9/8/chartex" xmlns:mc="http://schemas.openxmlformats.org/markup-compatibility/2006" xmlns:o="urn:schemas-microsoft-com:office:office" xmlns:r="http://schemas.openxmlformats.org/officeDocument/2006/relationships" xmlns:m="http://schemas.openxmlformats.org/officeDocument/2006/math" xmlns:v="urn:schemas-microsoft-com:vml" xmlns:wp14="http://schemas.microsoft.com/office/word/2010/wordprocessingDrawing" xmlns:wp="http://schemas.openxmlformats.org/drawingml/2006/wordprocessingDrawing" xmlns:w10="urn:schemas-microsoft-com:office:word" xmlns:w="http://schemas.openxmlformats.org/wordprocessingml/2006/main" xmlns:w14="http://schemas.microsoft.com/office/word/2010/wordml" xmlns:w15="http://schemas.microsoft.com/office/word/2012/wordml" xmlns:w16se="http://schemas.microsoft.com/office/word/2015/wordml/symex" xmlns:wpg="http://schemas.microsoft.com/office/word/2010/wordprocessingGroup" xmlns:wpi="http://schemas.microsoft.com/office/word/2010/wordprocessingInk" xmlns:wne="http://schemas.microsoft.com/office/word/2006/wordml" xmlns:wps="http://schemas.microsoft.com/office/word/2010/wordprocessingShape" mc:Ignorable="w14 w15 w16se wp14">
+<w:endnotes xmlns:wpc="http://schemas.microsoft.com/office/word/2010/wordprocessingCanvas" xmlns:mc="http://schemas.openxmlformats.org/markup-compatibility/2006" xmlns:o="urn:schemas-microsoft-com:office:office" xmlns:r="http://schemas.openxmlformats.org/officeDocument/2006/relationships" xmlns:m="http://schemas.openxmlformats.org/officeDocument/2006/math" xmlns:v="urn:schemas-microsoft-com:vml" xmlns:wp14="http://schemas.microsoft.com/office/word/2010/wordprocessingDrawing" xmlns:wp="http://schemas.openxmlformats.org/drawingml/2006/wordprocessingDrawing" xmlns:w10="urn:schemas-microsoft-com:office:word" xmlns:w="http://schemas.openxmlformats.org/wordprocessingml/2006/main" xmlns:w14="http://schemas.microsoft.com/office/word/2010/wordml" xmlns:w15="http://schemas.microsoft.com/office/word/2012/wordml" xmlns:wpg="http://schemas.microsoft.com/office/word/2010/wordprocessingGroup" xmlns:wpi="http://schemas.microsoft.com/office/word/2010/wordprocessingInk" xmlns:wne="http://schemas.microsoft.com/office/word/2006/wordml" xmlns:wps="http://schemas.microsoft.com/office/word/2010/wordprocessingShape" mc:Ignorable="w14 w15 wp14">
   <w:endnote w:type="separator" w:id="-1">
     <w:p>
       <w:pPr>
@@ -4126,7 +4194,7 @@
 </file>
 
 <file path=word/footer1.xml><?xml version="1.0" encoding="utf-8"?>
-<w:ftr xmlns:wpc="http://schemas.microsoft.com/office/word/2010/wordprocessingCanvas" xmlns:cx="http://schemas.microsoft.com/office/drawing/2014/chartex" xmlns:cx1="http://schemas.microsoft.com/office/drawing/2015/9/8/chartex" xmlns:mc="http://schemas.openxmlformats.org/markup-compatibility/2006" xmlns:o="urn:schemas-microsoft-com:office:office" xmlns:r="http://schemas.openxmlformats.org/officeDocument/2006/relationships" xmlns:m="http://schemas.openxmlformats.org/officeDocument/2006/math" xmlns:v="urn:schemas-microsoft-com:vml" xmlns:wp14="http://schemas.microsoft.com/office/word/2010/wordprocessingDrawing" xmlns:wp="http://schemas.openxmlformats.org/drawingml/2006/wordprocessingDrawing" xmlns:w10="urn:schemas-microsoft-com:office:word" xmlns:w="http://schemas.openxmlformats.org/wordprocessingml/2006/main" xmlns:w14="http://schemas.microsoft.com/office/word/2010/wordml" xmlns:w15="http://schemas.microsoft.com/office/word/2012/wordml" xmlns:w16se="http://schemas.microsoft.com/office/word/2015/wordml/symex" xmlns:wpg="http://schemas.microsoft.com/office/word/2010/wordprocessingGroup" xmlns:wpi="http://schemas.microsoft.com/office/word/2010/wordprocessingInk" xmlns:wne="http://schemas.microsoft.com/office/word/2006/wordml" xmlns:wps="http://schemas.microsoft.com/office/word/2010/wordprocessingShape" mc:Ignorable="w14 w15 w16se wp14">
+<w:ftr xmlns:wpc="http://schemas.microsoft.com/office/word/2010/wordprocessingCanvas" xmlns:mc="http://schemas.openxmlformats.org/markup-compatibility/2006" xmlns:o="urn:schemas-microsoft-com:office:office" xmlns:r="http://schemas.openxmlformats.org/officeDocument/2006/relationships" xmlns:m="http://schemas.openxmlformats.org/officeDocument/2006/math" xmlns:v="urn:schemas-microsoft-com:vml" xmlns:wp14="http://schemas.microsoft.com/office/word/2010/wordprocessingDrawing" xmlns:wp="http://schemas.openxmlformats.org/drawingml/2006/wordprocessingDrawing" xmlns:w10="urn:schemas-microsoft-com:office:word" xmlns:w="http://schemas.openxmlformats.org/wordprocessingml/2006/main" xmlns:w14="http://schemas.microsoft.com/office/word/2010/wordml" xmlns:w15="http://schemas.microsoft.com/office/word/2012/wordml" xmlns:wpg="http://schemas.microsoft.com/office/word/2010/wordprocessingGroup" xmlns:wpi="http://schemas.microsoft.com/office/word/2010/wordprocessingInk" xmlns:wne="http://schemas.microsoft.com/office/word/2006/wordml" xmlns:wps="http://schemas.microsoft.com/office/word/2010/wordprocessingShape" mc:Ignorable="w14 w15 wp14">
   <w:p>
     <w:pPr>
       <w:pStyle w:val="Footer"/>
@@ -4207,7 +4275,7 @@
               <w:b/>
               <w:bCs/>
               <w:noProof/>
-              <w:lang w:bidi="bn-BD"/>
+              <w:lang w:eastAsia="ja-JP"/>
             </w:rPr>
             <w:drawing>
               <wp:inline distT="0" distB="0" distL="0" distR="0" wp14:anchorId="0C58B8D9" wp14:editId="0C58B8DA">
@@ -4299,7 +4367,7 @@
 </file>
 
 <file path=word/footnotes.xml><?xml version="1.0" encoding="utf-8"?>
-<w:footnotes xmlns:wpc="http://schemas.microsoft.com/office/word/2010/wordprocessingCanvas" xmlns:cx="http://schemas.microsoft.com/office/drawing/2014/chartex" xmlns:cx1="http://schemas.microsoft.com/office/drawing/2015/9/8/chartex" xmlns:mc="http://schemas.openxmlformats.org/markup-compatibility/2006" xmlns:o="urn:schemas-microsoft-com:office:office" xmlns:r="http://schemas.openxmlformats.org/officeDocument/2006/relationships" xmlns:m="http://schemas.openxmlformats.org/officeDocument/2006/math" xmlns:v="urn:schemas-microsoft-com:vml" xmlns:wp14="http://schemas.microsoft.com/office/word/2010/wordprocessingDrawing" xmlns:wp="http://schemas.openxmlformats.org/drawingml/2006/wordprocessingDrawing" xmlns:w10="urn:schemas-microsoft-com:office:word" xmlns:w="http://schemas.openxmlformats.org/wordprocessingml/2006/main" xmlns:w14="http://schemas.microsoft.com/office/word/2010/wordml" xmlns:w15="http://schemas.microsoft.com/office/word/2012/wordml" xmlns:w16se="http://schemas.microsoft.com/office/word/2015/wordml/symex" xmlns:wpg="http://schemas.microsoft.com/office/word/2010/wordprocessingGroup" xmlns:wpi="http://schemas.microsoft.com/office/word/2010/wordprocessingInk" xmlns:wne="http://schemas.microsoft.com/office/word/2006/wordml" xmlns:wps="http://schemas.microsoft.com/office/word/2010/wordprocessingShape" mc:Ignorable="w14 w15 w16se wp14">
+<w:footnotes xmlns:wpc="http://schemas.microsoft.com/office/word/2010/wordprocessingCanvas" xmlns:mc="http://schemas.openxmlformats.org/markup-compatibility/2006" xmlns:o="urn:schemas-microsoft-com:office:office" xmlns:r="http://schemas.openxmlformats.org/officeDocument/2006/relationships" xmlns:m="http://schemas.openxmlformats.org/officeDocument/2006/math" xmlns:v="urn:schemas-microsoft-com:vml" xmlns:wp14="http://schemas.microsoft.com/office/word/2010/wordprocessingDrawing" xmlns:wp="http://schemas.openxmlformats.org/drawingml/2006/wordprocessingDrawing" xmlns:w10="urn:schemas-microsoft-com:office:word" xmlns:w="http://schemas.openxmlformats.org/wordprocessingml/2006/main" xmlns:w14="http://schemas.microsoft.com/office/word/2010/wordml" xmlns:w15="http://schemas.microsoft.com/office/word/2012/wordml" xmlns:wpg="http://schemas.microsoft.com/office/word/2010/wordprocessingGroup" xmlns:wpi="http://schemas.microsoft.com/office/word/2010/wordprocessingInk" xmlns:wne="http://schemas.microsoft.com/office/word/2006/wordml" xmlns:wps="http://schemas.microsoft.com/office/word/2010/wordprocessingShape" mc:Ignorable="w14 w15 wp14">
   <w:footnote w:type="separator" w:id="-1">
     <w:p>
       <w:pPr>
@@ -4324,7 +4392,7 @@
 </file>
 
 <file path=word/header1.xml><?xml version="1.0" encoding="utf-8"?>
-<w:hdr xmlns:wpc="http://schemas.microsoft.com/office/word/2010/wordprocessingCanvas" xmlns:cx="http://schemas.microsoft.com/office/drawing/2014/chartex" xmlns:cx1="http://schemas.microsoft.com/office/drawing/2015/9/8/chartex" xmlns:mc="http://schemas.openxmlformats.org/markup-compatibility/2006" xmlns:o="urn:schemas-microsoft-com:office:office" xmlns:r="http://schemas.openxmlformats.org/officeDocument/2006/relationships" xmlns:m="http://schemas.openxmlformats.org/officeDocument/2006/math" xmlns:v="urn:schemas-microsoft-com:vml" xmlns:wp14="http://schemas.microsoft.com/office/word/2010/wordprocessingDrawing" xmlns:wp="http://schemas.openxmlformats.org/drawingml/2006/wordprocessingDrawing" xmlns:w10="urn:schemas-microsoft-com:office:word" xmlns:w="http://schemas.openxmlformats.org/wordprocessingml/2006/main" xmlns:w14="http://schemas.microsoft.com/office/word/2010/wordml" xmlns:w15="http://schemas.microsoft.com/office/word/2012/wordml" xmlns:w16se="http://schemas.microsoft.com/office/word/2015/wordml/symex" xmlns:wpg="http://schemas.microsoft.com/office/word/2010/wordprocessingGroup" xmlns:wpi="http://schemas.microsoft.com/office/word/2010/wordprocessingInk" xmlns:wne="http://schemas.microsoft.com/office/word/2006/wordml" xmlns:wps="http://schemas.microsoft.com/office/word/2010/wordprocessingShape" mc:Ignorable="w14 w15 w16se wp14">
+<w:hdr xmlns:wpc="http://schemas.microsoft.com/office/word/2010/wordprocessingCanvas" xmlns:mc="http://schemas.openxmlformats.org/markup-compatibility/2006" xmlns:o="urn:schemas-microsoft-com:office:office" xmlns:r="http://schemas.openxmlformats.org/officeDocument/2006/relationships" xmlns:m="http://schemas.openxmlformats.org/officeDocument/2006/math" xmlns:v="urn:schemas-microsoft-com:vml" xmlns:wp14="http://schemas.microsoft.com/office/word/2010/wordprocessingDrawing" xmlns:wp="http://schemas.openxmlformats.org/drawingml/2006/wordprocessingDrawing" xmlns:w10="urn:schemas-microsoft-com:office:word" xmlns:w="http://schemas.openxmlformats.org/wordprocessingml/2006/main" xmlns:w14="http://schemas.microsoft.com/office/word/2010/wordml" xmlns:w15="http://schemas.microsoft.com/office/word/2012/wordml" xmlns:wpg="http://schemas.microsoft.com/office/word/2010/wordprocessingGroup" xmlns:wpi="http://schemas.microsoft.com/office/word/2010/wordprocessingInk" xmlns:wne="http://schemas.microsoft.com/office/word/2006/wordml" xmlns:wps="http://schemas.microsoft.com/office/word/2010/wordprocessingShape" mc:Ignorable="w14 w15 wp14">
   <w:p>
     <w:pPr>
       <w:spacing w:after="0" w:line="240" w:lineRule="auto"/>
@@ -4356,8 +4424,8 @@
 </file>
 
 <file path=word/numbering.xml><?xml version="1.0" encoding="utf-8"?>
-<w:numbering xmlns:wpc="http://schemas.microsoft.com/office/word/2010/wordprocessingCanvas" xmlns:cx="http://schemas.microsoft.com/office/drawing/2014/chartex" xmlns:cx1="http://schemas.microsoft.com/office/drawing/2015/9/8/chartex" xmlns:mc="http://schemas.openxmlformats.org/markup-compatibility/2006" xmlns:o="urn:schemas-microsoft-com:office:office" xmlns:r="http://schemas.openxmlformats.org/officeDocument/2006/relationships" xmlns:m="http://schemas.openxmlformats.org/officeDocument/2006/math" xmlns:v="urn:schemas-microsoft-com:vml" xmlns:wp14="http://schemas.microsoft.com/office/word/2010/wordprocessingDrawing" xmlns:wp="http://schemas.openxmlformats.org/drawingml/2006/wordprocessingDrawing" xmlns:w10="urn:schemas-microsoft-com:office:word" xmlns:w="http://schemas.openxmlformats.org/wordprocessingml/2006/main" xmlns:w14="http://schemas.microsoft.com/office/word/2010/wordml" xmlns:w15="http://schemas.microsoft.com/office/word/2012/wordml" xmlns:w16se="http://schemas.microsoft.com/office/word/2015/wordml/symex" xmlns:wpg="http://schemas.microsoft.com/office/word/2010/wordprocessingGroup" xmlns:wpi="http://schemas.microsoft.com/office/word/2010/wordprocessingInk" xmlns:wne="http://schemas.microsoft.com/office/word/2006/wordml" xmlns:wps="http://schemas.microsoft.com/office/word/2010/wordprocessingShape" mc:Ignorable="w14 w15 w16se wp14">
-  <w:abstractNum w:abstractNumId="0" w15:restartNumberingAfterBreak="0">
+<w:numbering xmlns:wpc="http://schemas.microsoft.com/office/word/2010/wordprocessingCanvas" xmlns:mc="http://schemas.openxmlformats.org/markup-compatibility/2006" xmlns:o="urn:schemas-microsoft-com:office:office" xmlns:r="http://schemas.openxmlformats.org/officeDocument/2006/relationships" xmlns:m="http://schemas.openxmlformats.org/officeDocument/2006/math" xmlns:v="urn:schemas-microsoft-com:vml" xmlns:wp14="http://schemas.microsoft.com/office/word/2010/wordprocessingDrawing" xmlns:wp="http://schemas.openxmlformats.org/drawingml/2006/wordprocessingDrawing" xmlns:w10="urn:schemas-microsoft-com:office:word" xmlns:w="http://schemas.openxmlformats.org/wordprocessingml/2006/main" xmlns:w14="http://schemas.microsoft.com/office/word/2010/wordml" xmlns:w15="http://schemas.microsoft.com/office/word/2012/wordml" xmlns:wpg="http://schemas.microsoft.com/office/word/2010/wordprocessingGroup" xmlns:wpi="http://schemas.microsoft.com/office/word/2010/wordprocessingInk" xmlns:wne="http://schemas.microsoft.com/office/word/2006/wordml" xmlns:wps="http://schemas.microsoft.com/office/word/2010/wordprocessingShape" mc:Ignorable="w14 w15 wp14">
+  <w:abstractNum w:abstractNumId="0">
     <w:nsid w:val="072B2F9D"/>
     <w:multiLevelType w:val="hybridMultilevel"/>
     <w:tmpl w:val="9A6ED612"/>
@@ -4470,7 +4538,7 @@
       </w:rPr>
     </w:lvl>
   </w:abstractNum>
-  <w:abstractNum w:abstractNumId="1" w15:restartNumberingAfterBreak="0">
+  <w:abstractNum w:abstractNumId="1">
     <w:nsid w:val="07337266"/>
     <w:multiLevelType w:val="hybridMultilevel"/>
     <w:tmpl w:val="A1C45B60"/>
@@ -4559,7 +4627,7 @@
       </w:pPr>
     </w:lvl>
   </w:abstractNum>
-  <w:abstractNum w:abstractNumId="2" w15:restartNumberingAfterBreak="0">
+  <w:abstractNum w:abstractNumId="2">
     <w:nsid w:val="09C50D3E"/>
     <w:multiLevelType w:val="hybridMultilevel"/>
     <w:tmpl w:val="676C168E"/>
@@ -4672,7 +4740,7 @@
       </w:rPr>
     </w:lvl>
   </w:abstractNum>
-  <w:abstractNum w:abstractNumId="3" w15:restartNumberingAfterBreak="0">
+  <w:abstractNum w:abstractNumId="3">
     <w:nsid w:val="102F15F6"/>
     <w:multiLevelType w:val="hybridMultilevel"/>
     <w:tmpl w:val="7FE29A30"/>
@@ -4761,7 +4829,7 @@
       </w:pPr>
     </w:lvl>
   </w:abstractNum>
-  <w:abstractNum w:abstractNumId="4" w15:restartNumberingAfterBreak="0">
+  <w:abstractNum w:abstractNumId="4">
     <w:nsid w:val="18FD681B"/>
     <w:multiLevelType w:val="hybridMultilevel"/>
     <w:tmpl w:val="876CBB50"/>
@@ -4850,7 +4918,7 @@
       </w:pPr>
     </w:lvl>
   </w:abstractNum>
-  <w:abstractNum w:abstractNumId="5" w15:restartNumberingAfterBreak="0">
+  <w:abstractNum w:abstractNumId="5">
     <w:nsid w:val="31B657EF"/>
     <w:multiLevelType w:val="hybridMultilevel"/>
     <w:tmpl w:val="C4882CCA"/>
@@ -4939,7 +5007,7 @@
       </w:pPr>
     </w:lvl>
   </w:abstractNum>
-  <w:abstractNum w:abstractNumId="6" w15:restartNumberingAfterBreak="0">
+  <w:abstractNum w:abstractNumId="6">
     <w:nsid w:val="44077BCF"/>
     <w:multiLevelType w:val="hybridMultilevel"/>
     <w:tmpl w:val="53961214"/>
@@ -5028,7 +5096,7 @@
       </w:pPr>
     </w:lvl>
   </w:abstractNum>
-  <w:abstractNum w:abstractNumId="7" w15:restartNumberingAfterBreak="0">
+  <w:abstractNum w:abstractNumId="7">
     <w:nsid w:val="48800DF9"/>
     <w:multiLevelType w:val="hybridMultilevel"/>
     <w:tmpl w:val="61207D88"/>
@@ -5114,7 +5182,7 @@
       </w:pPr>
     </w:lvl>
   </w:abstractNum>
-  <w:abstractNum w:abstractNumId="8" w15:restartNumberingAfterBreak="0">
+  <w:abstractNum w:abstractNumId="8">
     <w:nsid w:val="5A1530C6"/>
     <w:multiLevelType w:val="hybridMultilevel"/>
     <w:tmpl w:val="BE0C59BC"/>
@@ -5227,7 +5295,7 @@
       </w:rPr>
     </w:lvl>
   </w:abstractNum>
-  <w:abstractNum w:abstractNumId="9" w15:restartNumberingAfterBreak="0">
+  <w:abstractNum w:abstractNumId="9">
     <w:nsid w:val="72520131"/>
     <w:multiLevelType w:val="hybridMultilevel"/>
     <w:tmpl w:val="AA6EEA5C"/>
@@ -5340,7 +5408,7 @@
       </w:rPr>
     </w:lvl>
   </w:abstractNum>
-  <w:abstractNum w:abstractNumId="10" w15:restartNumberingAfterBreak="0">
+  <w:abstractNum w:abstractNumId="10">
     <w:nsid w:val="750759B2"/>
     <w:multiLevelType w:val="hybridMultilevel"/>
     <w:tmpl w:val="A5BE1722"/>
@@ -5466,11 +5534,11 @@
 </file>
 
 <file path=word/styles.xml><?xml version="1.0" encoding="utf-8"?>
-<w:styles xmlns:mc="http://schemas.openxmlformats.org/markup-compatibility/2006" xmlns:r="http://schemas.openxmlformats.org/officeDocument/2006/relationships" xmlns:w="http://schemas.openxmlformats.org/wordprocessingml/2006/main" xmlns:w14="http://schemas.microsoft.com/office/word/2010/wordml" xmlns:w15="http://schemas.microsoft.com/office/word/2012/wordml" xmlns:w16se="http://schemas.microsoft.com/office/word/2015/wordml/symex" mc:Ignorable="w14 w15 w16se">
+<w:styles xmlns:mc="http://schemas.openxmlformats.org/markup-compatibility/2006" xmlns:r="http://schemas.openxmlformats.org/officeDocument/2006/relationships" xmlns:w="http://schemas.openxmlformats.org/wordprocessingml/2006/main" xmlns:w14="http://schemas.microsoft.com/office/word/2010/wordml" xmlns:w15="http://schemas.microsoft.com/office/word/2012/wordml" mc:Ignorable="w14 w15">
   <w:docDefaults>
     <w:rPrDefault>
       <w:rPr>
-        <w:rFonts w:asciiTheme="minorHAnsi" w:eastAsiaTheme="minorHAnsi" w:hAnsiTheme="minorHAnsi" w:cstheme="minorBidi"/>
+        <w:rFonts w:asciiTheme="minorHAnsi" w:eastAsiaTheme="minorEastAsia" w:hAnsiTheme="minorHAnsi" w:cstheme="minorBidi"/>
         <w:sz w:val="22"/>
         <w:szCs w:val="22"/>
         <w:lang w:val="en-US" w:eastAsia="en-US" w:bidi="ar-SA"/>
@@ -5965,6 +6033,7 @@
       <w:spacing w:after="0" w:line="240" w:lineRule="auto"/>
     </w:pPr>
     <w:tblPr>
+      <w:tblInd w:w="0" w:type="dxa"/>
       <w:tblBorders>
         <w:top w:val="single" w:sz="4" w:space="0" w:color="auto"/>
         <w:left w:val="single" w:sz="4" w:space="0" w:color="auto"/>
@@ -5973,6 +6042,12 @@
         <w:insideH w:val="single" w:sz="4" w:space="0" w:color="auto"/>
         <w:insideV w:val="single" w:sz="4" w:space="0" w:color="auto"/>
       </w:tblBorders>
+      <w:tblCellMar>
+        <w:top w:w="0" w:type="dxa"/>
+        <w:left w:w="108" w:type="dxa"/>
+        <w:bottom w:w="0" w:type="dxa"/>
+        <w:right w:w="108" w:type="dxa"/>
+      </w:tblCellMar>
     </w:tblPr>
   </w:style>
   <w:style w:type="table" w:styleId="ListTable4">
@@ -5986,6 +6061,7 @@
     <w:tblPr>
       <w:tblStyleRowBandSize w:val="1"/>
       <w:tblStyleColBandSize w:val="1"/>
+      <w:tblInd w:w="0" w:type="dxa"/>
       <w:tblBorders>
         <w:top w:val="single" w:sz="4" w:space="0" w:color="666666" w:themeColor="text1" w:themeTint="99"/>
         <w:left w:val="single" w:sz="4" w:space="0" w:color="666666" w:themeColor="text1" w:themeTint="99"/>
@@ -5993,6 +6069,12 @@
         <w:right w:val="single" w:sz="4" w:space="0" w:color="666666" w:themeColor="text1" w:themeTint="99"/>
         <w:insideH w:val="single" w:sz="4" w:space="0" w:color="666666" w:themeColor="text1" w:themeTint="99"/>
       </w:tblBorders>
+      <w:tblCellMar>
+        <w:top w:w="0" w:type="dxa"/>
+        <w:left w:w="108" w:type="dxa"/>
+        <w:bottom w:w="0" w:type="dxa"/>
+        <w:right w:w="108" w:type="dxa"/>
+      </w:tblCellMar>
     </w:tblPr>
     <w:tblStylePr w:type="firstRow">
       <w:rPr>
@@ -6060,6 +6142,7 @@
     <w:tblPr>
       <w:tblStyleRowBandSize w:val="1"/>
       <w:tblStyleColBandSize w:val="1"/>
+      <w:tblInd w:w="0" w:type="dxa"/>
       <w:tblBorders>
         <w:top w:val="single" w:sz="4" w:space="0" w:color="9CC2E5" w:themeColor="accent1" w:themeTint="99"/>
         <w:left w:val="single" w:sz="4" w:space="0" w:color="9CC2E5" w:themeColor="accent1" w:themeTint="99"/>
@@ -6067,6 +6150,12 @@
         <w:right w:val="single" w:sz="4" w:space="0" w:color="9CC2E5" w:themeColor="accent1" w:themeTint="99"/>
         <w:insideH w:val="single" w:sz="4" w:space="0" w:color="9CC2E5" w:themeColor="accent1" w:themeTint="99"/>
       </w:tblBorders>
+      <w:tblCellMar>
+        <w:top w:w="0" w:type="dxa"/>
+        <w:left w:w="108" w:type="dxa"/>
+        <w:bottom w:w="0" w:type="dxa"/>
+        <w:right w:w="108" w:type="dxa"/>
+      </w:tblCellMar>
     </w:tblPr>
     <w:tblStylePr w:type="firstRow">
       <w:rPr>

--- a/Project info/Project Summary Report Format_co1_co2.docx
+++ b/Project info/Project Summary Report Format_co1_co2.docx
@@ -1,6 +1,6 @@
 
 <file path=word/document.xml><?xml version="1.0" encoding="utf-8"?>
-<w:document xmlns:wpc="http://schemas.microsoft.com/office/word/2010/wordprocessingCanvas" xmlns:mc="http://schemas.openxmlformats.org/markup-compatibility/2006" xmlns:o="urn:schemas-microsoft-com:office:office" xmlns:r="http://schemas.openxmlformats.org/officeDocument/2006/relationships" xmlns:m="http://schemas.openxmlformats.org/officeDocument/2006/math" xmlns:v="urn:schemas-microsoft-com:vml" xmlns:wp14="http://schemas.microsoft.com/office/word/2010/wordprocessingDrawing" xmlns:wp="http://schemas.openxmlformats.org/drawingml/2006/wordprocessingDrawing" xmlns:w10="urn:schemas-microsoft-com:office:word" xmlns:w="http://schemas.openxmlformats.org/wordprocessingml/2006/main" xmlns:w14="http://schemas.microsoft.com/office/word/2010/wordml" xmlns:w15="http://schemas.microsoft.com/office/word/2012/wordml" xmlns:wpg="http://schemas.microsoft.com/office/word/2010/wordprocessingGroup" xmlns:wpi="http://schemas.microsoft.com/office/word/2010/wordprocessingInk" xmlns:wne="http://schemas.microsoft.com/office/word/2006/wordml" xmlns:wps="http://schemas.microsoft.com/office/word/2010/wordprocessingShape" mc:Ignorable="w14 w15 wp14">
+<w:document xmlns:wpc="http://schemas.microsoft.com/office/word/2010/wordprocessingCanvas" xmlns:cx="http://schemas.microsoft.com/office/drawing/2014/chartex" xmlns:cx1="http://schemas.microsoft.com/office/drawing/2015/9/8/chartex" xmlns:mc="http://schemas.openxmlformats.org/markup-compatibility/2006" xmlns:o="urn:schemas-microsoft-com:office:office" xmlns:r="http://schemas.openxmlformats.org/officeDocument/2006/relationships" xmlns:m="http://schemas.openxmlformats.org/officeDocument/2006/math" xmlns:v="urn:schemas-microsoft-com:vml" xmlns:wp14="http://schemas.microsoft.com/office/word/2010/wordprocessingDrawing" xmlns:wp="http://schemas.openxmlformats.org/drawingml/2006/wordprocessingDrawing" xmlns:w10="urn:schemas-microsoft-com:office:word" xmlns:w="http://schemas.openxmlformats.org/wordprocessingml/2006/main" xmlns:w14="http://schemas.microsoft.com/office/word/2010/wordml" xmlns:w15="http://schemas.microsoft.com/office/word/2012/wordml" xmlns:w16se="http://schemas.microsoft.com/office/word/2015/wordml/symex" xmlns:wpg="http://schemas.microsoft.com/office/word/2010/wordprocessingGroup" xmlns:wpi="http://schemas.microsoft.com/office/word/2010/wordprocessingInk" xmlns:wne="http://schemas.microsoft.com/office/word/2006/wordml" xmlns:wps="http://schemas.microsoft.com/office/word/2010/wordprocessingShape" mc:Ignorable="w14 w15 w16se wp14">
   <w:body>
     <w:sdt>
       <w:sdtPr>
@@ -40,7 +40,7 @@
               <w:noProof/>
               <w:sz w:val="24"/>
               <w:szCs w:val="24"/>
-              <w:lang w:eastAsia="ja-JP"/>
+              <w:lang w:bidi="bn-BD"/>
             </w:rPr>
             <w:drawing>
               <wp:inline distT="0" distB="0" distL="0" distR="0" wp14:anchorId="0C58B8CB" wp14:editId="0C58B8CC">
@@ -917,8 +917,6 @@
           <w:szCs w:val="24"/>
         </w:rPr>
       </w:pPr>
-      <w:bookmarkStart w:id="0" w:name="_GoBack"/>
-      <w:bookmarkEnd w:id="0"/>
       <w:r>
         <w:rPr>
           <w:rFonts w:ascii="Times New Roman" w:hAnsi="Times New Roman" w:cs="Times New Roman"/>
@@ -1967,7 +1965,7 @@
           <w:noProof/>
           <w:sz w:val="24"/>
           <w:szCs w:val="24"/>
-          <w:lang w:eastAsia="ja-JP"/>
+          <w:lang w:bidi="bn-BD"/>
         </w:rPr>
         <w:drawing>
           <wp:inline distT="0" distB="0" distL="0" distR="0" wp14:anchorId="315BF919" wp14:editId="3B7BFDEA">
@@ -2433,7 +2431,7 @@
           <w:noProof/>
           <w:sz w:val="24"/>
           <w:szCs w:val="24"/>
-          <w:lang w:eastAsia="ja-JP"/>
+          <w:lang w:bidi="bn-BD"/>
         </w:rPr>
         <w:drawing>
           <wp:anchor distT="0" distB="0" distL="114300" distR="114300" simplePos="0" relativeHeight="251658240" behindDoc="0" locked="0" layoutInCell="1" allowOverlap="1" wp14:anchorId="67795189" wp14:editId="3A55DCB9">
@@ -2522,7 +2520,7 @@
           <w:noProof/>
           <w:sz w:val="24"/>
           <w:szCs w:val="24"/>
-          <w:lang w:eastAsia="ja-JP"/>
+          <w:lang w:bidi="bn-BD"/>
         </w:rPr>
         <w:lastRenderedPageBreak/>
         <w:drawing>
@@ -2597,13 +2595,26 @@
           <w:szCs w:val="24"/>
         </w:rPr>
       </w:pPr>
+      <w:bookmarkStart w:id="0" w:name="_GoBack"/>
+      <w:bookmarkEnd w:id="0"/>
+    </w:p>
+    <w:p>
+      <w:pPr>
+        <w:spacing w:after="0" w:line="240" w:lineRule="auto"/>
+        <w:contextualSpacing/>
+        <w:rPr>
+          <w:rFonts w:ascii="Times New Roman" w:hAnsi="Times New Roman" w:cs="Times New Roman"/>
+          <w:sz w:val="24"/>
+          <w:szCs w:val="24"/>
+        </w:rPr>
+      </w:pPr>
       <w:r>
         <w:rPr>
           <w:rFonts w:ascii="Times New Roman" w:hAnsi="Times New Roman" w:cs="Times New Roman"/>
           <w:noProof/>
           <w:sz w:val="24"/>
           <w:szCs w:val="24"/>
-          <w:lang w:eastAsia="ja-JP"/>
+          <w:lang w:bidi="bn-BD"/>
         </w:rPr>
         <w:drawing>
           <wp:inline distT="0" distB="0" distL="0" distR="0" wp14:anchorId="565CA864" wp14:editId="6A1D0C7D">
@@ -2705,7 +2716,7 @@
           <w:noProof/>
           <w:sz w:val="24"/>
           <w:szCs w:val="24"/>
-          <w:lang w:eastAsia="ja-JP"/>
+          <w:lang w:bidi="bn-BD"/>
         </w:rPr>
         <w:lastRenderedPageBreak/>
         <w:drawing>
@@ -2852,7 +2863,7 @@
           <w:noProof/>
           <w:sz w:val="28"/>
           <w:szCs w:val="24"/>
-          <w:lang w:eastAsia="ja-JP"/>
+          <w:lang w:bidi="bn-BD"/>
         </w:rPr>
         <w:drawing>
           <wp:inline distT="0" distB="0" distL="0" distR="0" wp14:anchorId="61D3B7C8" wp14:editId="1A864D66">
@@ -2959,7 +2970,7 @@
           <w:noProof/>
           <w:sz w:val="28"/>
           <w:szCs w:val="24"/>
-          <w:lang w:eastAsia="ja-JP"/>
+          <w:lang w:bidi="bn-BD"/>
         </w:rPr>
         <w:lastRenderedPageBreak/>
         <w:drawing>
@@ -4169,7 +4180,7 @@
 </file>
 
 <file path=word/endnotes.xml><?xml version="1.0" encoding="utf-8"?>
-<w:endnotes xmlns:wpc="http://schemas.microsoft.com/office/word/2010/wordprocessingCanvas" xmlns:mc="http://schemas.openxmlformats.org/markup-compatibility/2006" xmlns:o="urn:schemas-microsoft-com:office:office" xmlns:r="http://schemas.openxmlformats.org/officeDocument/2006/relationships" xmlns:m="http://schemas.openxmlformats.org/officeDocument/2006/math" xmlns:v="urn:schemas-microsoft-com:vml" xmlns:wp14="http://schemas.microsoft.com/office/word/2010/wordprocessingDrawing" xmlns:wp="http://schemas.openxmlformats.org/drawingml/2006/wordprocessingDrawing" xmlns:w10="urn:schemas-microsoft-com:office:word" xmlns:w="http://schemas.openxmlformats.org/wordprocessingml/2006/main" xmlns:w14="http://schemas.microsoft.com/office/word/2010/wordml" xmlns:w15="http://schemas.microsoft.com/office/word/2012/wordml" xmlns:wpg="http://schemas.microsoft.com/office/word/2010/wordprocessingGroup" xmlns:wpi="http://schemas.microsoft.com/office/word/2010/wordprocessingInk" xmlns:wne="http://schemas.microsoft.com/office/word/2006/wordml" xmlns:wps="http://schemas.microsoft.com/office/word/2010/wordprocessingShape" mc:Ignorable="w14 w15 wp14">
+<w:endnotes xmlns:wpc="http://schemas.microsoft.com/office/word/2010/wordprocessingCanvas" xmlns:cx="http://schemas.microsoft.com/office/drawing/2014/chartex" xmlns:cx1="http://schemas.microsoft.com/office/drawing/2015/9/8/chartex" xmlns:mc="http://schemas.openxmlformats.org/markup-compatibility/2006" xmlns:o="urn:schemas-microsoft-com:office:office" xmlns:r="http://schemas.openxmlformats.org/officeDocument/2006/relationships" xmlns:m="http://schemas.openxmlformats.org/officeDocument/2006/math" xmlns:v="urn:schemas-microsoft-com:vml" xmlns:wp14="http://schemas.microsoft.com/office/word/2010/wordprocessingDrawing" xmlns:wp="http://schemas.openxmlformats.org/drawingml/2006/wordprocessingDrawing" xmlns:w10="urn:schemas-microsoft-com:office:word" xmlns:w="http://schemas.openxmlformats.org/wordprocessingml/2006/main" xmlns:w14="http://schemas.microsoft.com/office/word/2010/wordml" xmlns:w15="http://schemas.microsoft.com/office/word/2012/wordml" xmlns:w16se="http://schemas.microsoft.com/office/word/2015/wordml/symex" xmlns:wpg="http://schemas.microsoft.com/office/word/2010/wordprocessingGroup" xmlns:wpi="http://schemas.microsoft.com/office/word/2010/wordprocessingInk" xmlns:wne="http://schemas.microsoft.com/office/word/2006/wordml" xmlns:wps="http://schemas.microsoft.com/office/word/2010/wordprocessingShape" mc:Ignorable="w14 w15 w16se wp14">
   <w:endnote w:type="separator" w:id="-1">
     <w:p>
       <w:pPr>
@@ -4194,7 +4205,7 @@
 </file>
 
 <file path=word/footer1.xml><?xml version="1.0" encoding="utf-8"?>
-<w:ftr xmlns:wpc="http://schemas.microsoft.com/office/word/2010/wordprocessingCanvas" xmlns:mc="http://schemas.openxmlformats.org/markup-compatibility/2006" xmlns:o="urn:schemas-microsoft-com:office:office" xmlns:r="http://schemas.openxmlformats.org/officeDocument/2006/relationships" xmlns:m="http://schemas.openxmlformats.org/officeDocument/2006/math" xmlns:v="urn:schemas-microsoft-com:vml" xmlns:wp14="http://schemas.microsoft.com/office/word/2010/wordprocessingDrawing" xmlns:wp="http://schemas.openxmlformats.org/drawingml/2006/wordprocessingDrawing" xmlns:w10="urn:schemas-microsoft-com:office:word" xmlns:w="http://schemas.openxmlformats.org/wordprocessingml/2006/main" xmlns:w14="http://schemas.microsoft.com/office/word/2010/wordml" xmlns:w15="http://schemas.microsoft.com/office/word/2012/wordml" xmlns:wpg="http://schemas.microsoft.com/office/word/2010/wordprocessingGroup" xmlns:wpi="http://schemas.microsoft.com/office/word/2010/wordprocessingInk" xmlns:wne="http://schemas.microsoft.com/office/word/2006/wordml" xmlns:wps="http://schemas.microsoft.com/office/word/2010/wordprocessingShape" mc:Ignorable="w14 w15 wp14">
+<w:ftr xmlns:wpc="http://schemas.microsoft.com/office/word/2010/wordprocessingCanvas" xmlns:cx="http://schemas.microsoft.com/office/drawing/2014/chartex" xmlns:cx1="http://schemas.microsoft.com/office/drawing/2015/9/8/chartex" xmlns:mc="http://schemas.openxmlformats.org/markup-compatibility/2006" xmlns:o="urn:schemas-microsoft-com:office:office" xmlns:r="http://schemas.openxmlformats.org/officeDocument/2006/relationships" xmlns:m="http://schemas.openxmlformats.org/officeDocument/2006/math" xmlns:v="urn:schemas-microsoft-com:vml" xmlns:wp14="http://schemas.microsoft.com/office/word/2010/wordprocessingDrawing" xmlns:wp="http://schemas.openxmlformats.org/drawingml/2006/wordprocessingDrawing" xmlns:w10="urn:schemas-microsoft-com:office:word" xmlns:w="http://schemas.openxmlformats.org/wordprocessingml/2006/main" xmlns:w14="http://schemas.microsoft.com/office/word/2010/wordml" xmlns:w15="http://schemas.microsoft.com/office/word/2012/wordml" xmlns:w16se="http://schemas.microsoft.com/office/word/2015/wordml/symex" xmlns:wpg="http://schemas.microsoft.com/office/word/2010/wordprocessingGroup" xmlns:wpi="http://schemas.microsoft.com/office/word/2010/wordprocessingInk" xmlns:wne="http://schemas.microsoft.com/office/word/2006/wordml" xmlns:wps="http://schemas.microsoft.com/office/word/2010/wordprocessingShape" mc:Ignorable="w14 w15 w16se wp14">
   <w:p>
     <w:pPr>
       <w:pStyle w:val="Footer"/>
@@ -4275,7 +4286,7 @@
               <w:b/>
               <w:bCs/>
               <w:noProof/>
-              <w:lang w:eastAsia="ja-JP"/>
+              <w:lang w:bidi="bn-BD"/>
             </w:rPr>
             <w:drawing>
               <wp:inline distT="0" distB="0" distL="0" distR="0" wp14:anchorId="0C58B8D9" wp14:editId="0C58B8DA">
@@ -4367,7 +4378,7 @@
 </file>
 
 <file path=word/footnotes.xml><?xml version="1.0" encoding="utf-8"?>
-<w:footnotes xmlns:wpc="http://schemas.microsoft.com/office/word/2010/wordprocessingCanvas" xmlns:mc="http://schemas.openxmlformats.org/markup-compatibility/2006" xmlns:o="urn:schemas-microsoft-com:office:office" xmlns:r="http://schemas.openxmlformats.org/officeDocument/2006/relationships" xmlns:m="http://schemas.openxmlformats.org/officeDocument/2006/math" xmlns:v="urn:schemas-microsoft-com:vml" xmlns:wp14="http://schemas.microsoft.com/office/word/2010/wordprocessingDrawing" xmlns:wp="http://schemas.openxmlformats.org/drawingml/2006/wordprocessingDrawing" xmlns:w10="urn:schemas-microsoft-com:office:word" xmlns:w="http://schemas.openxmlformats.org/wordprocessingml/2006/main" xmlns:w14="http://schemas.microsoft.com/office/word/2010/wordml" xmlns:w15="http://schemas.microsoft.com/office/word/2012/wordml" xmlns:wpg="http://schemas.microsoft.com/office/word/2010/wordprocessingGroup" xmlns:wpi="http://schemas.microsoft.com/office/word/2010/wordprocessingInk" xmlns:wne="http://schemas.microsoft.com/office/word/2006/wordml" xmlns:wps="http://schemas.microsoft.com/office/word/2010/wordprocessingShape" mc:Ignorable="w14 w15 wp14">
+<w:footnotes xmlns:wpc="http://schemas.microsoft.com/office/word/2010/wordprocessingCanvas" xmlns:cx="http://schemas.microsoft.com/office/drawing/2014/chartex" xmlns:cx1="http://schemas.microsoft.com/office/drawing/2015/9/8/chartex" xmlns:mc="http://schemas.openxmlformats.org/markup-compatibility/2006" xmlns:o="urn:schemas-microsoft-com:office:office" xmlns:r="http://schemas.openxmlformats.org/officeDocument/2006/relationships" xmlns:m="http://schemas.openxmlformats.org/officeDocument/2006/math" xmlns:v="urn:schemas-microsoft-com:vml" xmlns:wp14="http://schemas.microsoft.com/office/word/2010/wordprocessingDrawing" xmlns:wp="http://schemas.openxmlformats.org/drawingml/2006/wordprocessingDrawing" xmlns:w10="urn:schemas-microsoft-com:office:word" xmlns:w="http://schemas.openxmlformats.org/wordprocessingml/2006/main" xmlns:w14="http://schemas.microsoft.com/office/word/2010/wordml" xmlns:w15="http://schemas.microsoft.com/office/word/2012/wordml" xmlns:w16se="http://schemas.microsoft.com/office/word/2015/wordml/symex" xmlns:wpg="http://schemas.microsoft.com/office/word/2010/wordprocessingGroup" xmlns:wpi="http://schemas.microsoft.com/office/word/2010/wordprocessingInk" xmlns:wne="http://schemas.microsoft.com/office/word/2006/wordml" xmlns:wps="http://schemas.microsoft.com/office/word/2010/wordprocessingShape" mc:Ignorable="w14 w15 w16se wp14">
   <w:footnote w:type="separator" w:id="-1">
     <w:p>
       <w:pPr>
@@ -4392,7 +4403,7 @@
 </file>
 
 <file path=word/header1.xml><?xml version="1.0" encoding="utf-8"?>
-<w:hdr xmlns:wpc="http://schemas.microsoft.com/office/word/2010/wordprocessingCanvas" xmlns:mc="http://schemas.openxmlformats.org/markup-compatibility/2006" xmlns:o="urn:schemas-microsoft-com:office:office" xmlns:r="http://schemas.openxmlformats.org/officeDocument/2006/relationships" xmlns:m="http://schemas.openxmlformats.org/officeDocument/2006/math" xmlns:v="urn:schemas-microsoft-com:vml" xmlns:wp14="http://schemas.microsoft.com/office/word/2010/wordprocessingDrawing" xmlns:wp="http://schemas.openxmlformats.org/drawingml/2006/wordprocessingDrawing" xmlns:w10="urn:schemas-microsoft-com:office:word" xmlns:w="http://schemas.openxmlformats.org/wordprocessingml/2006/main" xmlns:w14="http://schemas.microsoft.com/office/word/2010/wordml" xmlns:w15="http://schemas.microsoft.com/office/word/2012/wordml" xmlns:wpg="http://schemas.microsoft.com/office/word/2010/wordprocessingGroup" xmlns:wpi="http://schemas.microsoft.com/office/word/2010/wordprocessingInk" xmlns:wne="http://schemas.microsoft.com/office/word/2006/wordml" xmlns:wps="http://schemas.microsoft.com/office/word/2010/wordprocessingShape" mc:Ignorable="w14 w15 wp14">
+<w:hdr xmlns:wpc="http://schemas.microsoft.com/office/word/2010/wordprocessingCanvas" xmlns:cx="http://schemas.microsoft.com/office/drawing/2014/chartex" xmlns:cx1="http://schemas.microsoft.com/office/drawing/2015/9/8/chartex" xmlns:mc="http://schemas.openxmlformats.org/markup-compatibility/2006" xmlns:o="urn:schemas-microsoft-com:office:office" xmlns:r="http://schemas.openxmlformats.org/officeDocument/2006/relationships" xmlns:m="http://schemas.openxmlformats.org/officeDocument/2006/math" xmlns:v="urn:schemas-microsoft-com:vml" xmlns:wp14="http://schemas.microsoft.com/office/word/2010/wordprocessingDrawing" xmlns:wp="http://schemas.openxmlformats.org/drawingml/2006/wordprocessingDrawing" xmlns:w10="urn:schemas-microsoft-com:office:word" xmlns:w="http://schemas.openxmlformats.org/wordprocessingml/2006/main" xmlns:w14="http://schemas.microsoft.com/office/word/2010/wordml" xmlns:w15="http://schemas.microsoft.com/office/word/2012/wordml" xmlns:w16se="http://schemas.microsoft.com/office/word/2015/wordml/symex" xmlns:wpg="http://schemas.microsoft.com/office/word/2010/wordprocessingGroup" xmlns:wpi="http://schemas.microsoft.com/office/word/2010/wordprocessingInk" xmlns:wne="http://schemas.microsoft.com/office/word/2006/wordml" xmlns:wps="http://schemas.microsoft.com/office/word/2010/wordprocessingShape" mc:Ignorable="w14 w15 w16se wp14">
   <w:p>
     <w:pPr>
       <w:spacing w:after="0" w:line="240" w:lineRule="auto"/>
@@ -4424,8 +4435,8 @@
 </file>
 
 <file path=word/numbering.xml><?xml version="1.0" encoding="utf-8"?>
-<w:numbering xmlns:wpc="http://schemas.microsoft.com/office/word/2010/wordprocessingCanvas" xmlns:mc="http://schemas.openxmlformats.org/markup-compatibility/2006" xmlns:o="urn:schemas-microsoft-com:office:office" xmlns:r="http://schemas.openxmlformats.org/officeDocument/2006/relationships" xmlns:m="http://schemas.openxmlformats.org/officeDocument/2006/math" xmlns:v="urn:schemas-microsoft-com:vml" xmlns:wp14="http://schemas.microsoft.com/office/word/2010/wordprocessingDrawing" xmlns:wp="http://schemas.openxmlformats.org/drawingml/2006/wordprocessingDrawing" xmlns:w10="urn:schemas-microsoft-com:office:word" xmlns:w="http://schemas.openxmlformats.org/wordprocessingml/2006/main" xmlns:w14="http://schemas.microsoft.com/office/word/2010/wordml" xmlns:w15="http://schemas.microsoft.com/office/word/2012/wordml" xmlns:wpg="http://schemas.microsoft.com/office/word/2010/wordprocessingGroup" xmlns:wpi="http://schemas.microsoft.com/office/word/2010/wordprocessingInk" xmlns:wne="http://schemas.microsoft.com/office/word/2006/wordml" xmlns:wps="http://schemas.microsoft.com/office/word/2010/wordprocessingShape" mc:Ignorable="w14 w15 wp14">
-  <w:abstractNum w:abstractNumId="0">
+<w:numbering xmlns:wpc="http://schemas.microsoft.com/office/word/2010/wordprocessingCanvas" xmlns:cx="http://schemas.microsoft.com/office/drawing/2014/chartex" xmlns:cx1="http://schemas.microsoft.com/office/drawing/2015/9/8/chartex" xmlns:mc="http://schemas.openxmlformats.org/markup-compatibility/2006" xmlns:o="urn:schemas-microsoft-com:office:office" xmlns:r="http://schemas.openxmlformats.org/officeDocument/2006/relationships" xmlns:m="http://schemas.openxmlformats.org/officeDocument/2006/math" xmlns:v="urn:schemas-microsoft-com:vml" xmlns:wp14="http://schemas.microsoft.com/office/word/2010/wordprocessingDrawing" xmlns:wp="http://schemas.openxmlformats.org/drawingml/2006/wordprocessingDrawing" xmlns:w10="urn:schemas-microsoft-com:office:word" xmlns:w="http://schemas.openxmlformats.org/wordprocessingml/2006/main" xmlns:w14="http://schemas.microsoft.com/office/word/2010/wordml" xmlns:w15="http://schemas.microsoft.com/office/word/2012/wordml" xmlns:w16se="http://schemas.microsoft.com/office/word/2015/wordml/symex" xmlns:wpg="http://schemas.microsoft.com/office/word/2010/wordprocessingGroup" xmlns:wpi="http://schemas.microsoft.com/office/word/2010/wordprocessingInk" xmlns:wne="http://schemas.microsoft.com/office/word/2006/wordml" xmlns:wps="http://schemas.microsoft.com/office/word/2010/wordprocessingShape" mc:Ignorable="w14 w15 w16se wp14">
+  <w:abstractNum w:abstractNumId="0" w15:restartNumberingAfterBreak="0">
     <w:nsid w:val="072B2F9D"/>
     <w:multiLevelType w:val="hybridMultilevel"/>
     <w:tmpl w:val="9A6ED612"/>
@@ -4538,7 +4549,7 @@
       </w:rPr>
     </w:lvl>
   </w:abstractNum>
-  <w:abstractNum w:abstractNumId="1">
+  <w:abstractNum w:abstractNumId="1" w15:restartNumberingAfterBreak="0">
     <w:nsid w:val="07337266"/>
     <w:multiLevelType w:val="hybridMultilevel"/>
     <w:tmpl w:val="A1C45B60"/>
@@ -4627,7 +4638,7 @@
       </w:pPr>
     </w:lvl>
   </w:abstractNum>
-  <w:abstractNum w:abstractNumId="2">
+  <w:abstractNum w:abstractNumId="2" w15:restartNumberingAfterBreak="0">
     <w:nsid w:val="09C50D3E"/>
     <w:multiLevelType w:val="hybridMultilevel"/>
     <w:tmpl w:val="676C168E"/>
@@ -4740,7 +4751,7 @@
       </w:rPr>
     </w:lvl>
   </w:abstractNum>
-  <w:abstractNum w:abstractNumId="3">
+  <w:abstractNum w:abstractNumId="3" w15:restartNumberingAfterBreak="0">
     <w:nsid w:val="102F15F6"/>
     <w:multiLevelType w:val="hybridMultilevel"/>
     <w:tmpl w:val="7FE29A30"/>
@@ -4829,7 +4840,7 @@
       </w:pPr>
     </w:lvl>
   </w:abstractNum>
-  <w:abstractNum w:abstractNumId="4">
+  <w:abstractNum w:abstractNumId="4" w15:restartNumberingAfterBreak="0">
     <w:nsid w:val="18FD681B"/>
     <w:multiLevelType w:val="hybridMultilevel"/>
     <w:tmpl w:val="876CBB50"/>
@@ -4918,7 +4929,7 @@
       </w:pPr>
     </w:lvl>
   </w:abstractNum>
-  <w:abstractNum w:abstractNumId="5">
+  <w:abstractNum w:abstractNumId="5" w15:restartNumberingAfterBreak="0">
     <w:nsid w:val="31B657EF"/>
     <w:multiLevelType w:val="hybridMultilevel"/>
     <w:tmpl w:val="C4882CCA"/>
@@ -5007,7 +5018,7 @@
       </w:pPr>
     </w:lvl>
   </w:abstractNum>
-  <w:abstractNum w:abstractNumId="6">
+  <w:abstractNum w:abstractNumId="6" w15:restartNumberingAfterBreak="0">
     <w:nsid w:val="44077BCF"/>
     <w:multiLevelType w:val="hybridMultilevel"/>
     <w:tmpl w:val="53961214"/>
@@ -5096,7 +5107,7 @@
       </w:pPr>
     </w:lvl>
   </w:abstractNum>
-  <w:abstractNum w:abstractNumId="7">
+  <w:abstractNum w:abstractNumId="7" w15:restartNumberingAfterBreak="0">
     <w:nsid w:val="48800DF9"/>
     <w:multiLevelType w:val="hybridMultilevel"/>
     <w:tmpl w:val="61207D88"/>
@@ -5182,7 +5193,7 @@
       </w:pPr>
     </w:lvl>
   </w:abstractNum>
-  <w:abstractNum w:abstractNumId="8">
+  <w:abstractNum w:abstractNumId="8" w15:restartNumberingAfterBreak="0">
     <w:nsid w:val="5A1530C6"/>
     <w:multiLevelType w:val="hybridMultilevel"/>
     <w:tmpl w:val="BE0C59BC"/>
@@ -5295,7 +5306,7 @@
       </w:rPr>
     </w:lvl>
   </w:abstractNum>
-  <w:abstractNum w:abstractNumId="9">
+  <w:abstractNum w:abstractNumId="9" w15:restartNumberingAfterBreak="0">
     <w:nsid w:val="72520131"/>
     <w:multiLevelType w:val="hybridMultilevel"/>
     <w:tmpl w:val="AA6EEA5C"/>
@@ -5408,7 +5419,7 @@
       </w:rPr>
     </w:lvl>
   </w:abstractNum>
-  <w:abstractNum w:abstractNumId="10">
+  <w:abstractNum w:abstractNumId="10" w15:restartNumberingAfterBreak="0">
     <w:nsid w:val="750759B2"/>
     <w:multiLevelType w:val="hybridMultilevel"/>
     <w:tmpl w:val="A5BE1722"/>
@@ -5534,7 +5545,7 @@
 </file>
 
 <file path=word/styles.xml><?xml version="1.0" encoding="utf-8"?>
-<w:styles xmlns:mc="http://schemas.openxmlformats.org/markup-compatibility/2006" xmlns:r="http://schemas.openxmlformats.org/officeDocument/2006/relationships" xmlns:w="http://schemas.openxmlformats.org/wordprocessingml/2006/main" xmlns:w14="http://schemas.microsoft.com/office/word/2010/wordml" xmlns:w15="http://schemas.microsoft.com/office/word/2012/wordml" mc:Ignorable="w14 w15">
+<w:styles xmlns:mc="http://schemas.openxmlformats.org/markup-compatibility/2006" xmlns:r="http://schemas.openxmlformats.org/officeDocument/2006/relationships" xmlns:w="http://schemas.openxmlformats.org/wordprocessingml/2006/main" xmlns:w14="http://schemas.microsoft.com/office/word/2010/wordml" xmlns:w15="http://schemas.microsoft.com/office/word/2012/wordml" xmlns:w16se="http://schemas.microsoft.com/office/word/2015/wordml/symex" mc:Ignorable="w14 w15 w16se">
   <w:docDefaults>
     <w:rPrDefault>
       <w:rPr>
@@ -6033,7 +6044,6 @@
       <w:spacing w:after="0" w:line="240" w:lineRule="auto"/>
     </w:pPr>
     <w:tblPr>
-      <w:tblInd w:w="0" w:type="dxa"/>
       <w:tblBorders>
         <w:top w:val="single" w:sz="4" w:space="0" w:color="auto"/>
         <w:left w:val="single" w:sz="4" w:space="0" w:color="auto"/>
@@ -6042,12 +6052,6 @@
         <w:insideH w:val="single" w:sz="4" w:space="0" w:color="auto"/>
         <w:insideV w:val="single" w:sz="4" w:space="0" w:color="auto"/>
       </w:tblBorders>
-      <w:tblCellMar>
-        <w:top w:w="0" w:type="dxa"/>
-        <w:left w:w="108" w:type="dxa"/>
-        <w:bottom w:w="0" w:type="dxa"/>
-        <w:right w:w="108" w:type="dxa"/>
-      </w:tblCellMar>
     </w:tblPr>
   </w:style>
   <w:style w:type="table" w:styleId="ListTable4">
@@ -6061,7 +6065,6 @@
     <w:tblPr>
       <w:tblStyleRowBandSize w:val="1"/>
       <w:tblStyleColBandSize w:val="1"/>
-      <w:tblInd w:w="0" w:type="dxa"/>
       <w:tblBorders>
         <w:top w:val="single" w:sz="4" w:space="0" w:color="666666" w:themeColor="text1" w:themeTint="99"/>
         <w:left w:val="single" w:sz="4" w:space="0" w:color="666666" w:themeColor="text1" w:themeTint="99"/>
@@ -6069,12 +6072,6 @@
         <w:right w:val="single" w:sz="4" w:space="0" w:color="666666" w:themeColor="text1" w:themeTint="99"/>
         <w:insideH w:val="single" w:sz="4" w:space="0" w:color="666666" w:themeColor="text1" w:themeTint="99"/>
       </w:tblBorders>
-      <w:tblCellMar>
-        <w:top w:w="0" w:type="dxa"/>
-        <w:left w:w="108" w:type="dxa"/>
-        <w:bottom w:w="0" w:type="dxa"/>
-        <w:right w:w="108" w:type="dxa"/>
-      </w:tblCellMar>
     </w:tblPr>
     <w:tblStylePr w:type="firstRow">
       <w:rPr>
@@ -6142,7 +6139,6 @@
     <w:tblPr>
       <w:tblStyleRowBandSize w:val="1"/>
       <w:tblStyleColBandSize w:val="1"/>
-      <w:tblInd w:w="0" w:type="dxa"/>
       <w:tblBorders>
         <w:top w:val="single" w:sz="4" w:space="0" w:color="9CC2E5" w:themeColor="accent1" w:themeTint="99"/>
         <w:left w:val="single" w:sz="4" w:space="0" w:color="9CC2E5" w:themeColor="accent1" w:themeTint="99"/>
@@ -6150,12 +6146,6 @@
         <w:right w:val="single" w:sz="4" w:space="0" w:color="9CC2E5" w:themeColor="accent1" w:themeTint="99"/>
         <w:insideH w:val="single" w:sz="4" w:space="0" w:color="9CC2E5" w:themeColor="accent1" w:themeTint="99"/>
       </w:tblBorders>
-      <w:tblCellMar>
-        <w:top w:w="0" w:type="dxa"/>
-        <w:left w:w="108" w:type="dxa"/>
-        <w:bottom w:w="0" w:type="dxa"/>
-        <w:right w:w="108" w:type="dxa"/>
-      </w:tblCellMar>
     </w:tblPr>
     <w:tblStylePr w:type="firstRow">
       <w:rPr>
